--- a/Pokemon_EDA_Project/Documentation/Scope_of_Work_Pokemon.docx
+++ b/Pokemon_EDA_Project/Documentation/Scope_of_Work_Pokemon.docx
@@ -289,23 +289,115 @@
           <w:sz w:val="24"/>
           <w:szCs w:val="24"/>
         </w:rPr>
-        <w:t xml:space="preserve">Dual-types are generally stronger: </w:t>
-      </w:r>
-      <w:r>
-        <w:rPr>
-          <w:rFonts w:ascii="DM Sans" w:eastAsia="DM Sans" w:hAnsi="DM Sans" w:cs="DM Sans"/>
-          <w:sz w:val="24"/>
-          <w:szCs w:val="24"/>
-        </w:rPr>
-        <w:t>Across all generations, dual-type Pokémon have higher average total stats compared to single-type Pokémon. This indicates that type synergy may be tied to stronger stat distributions.</w:t>
-      </w:r>
-      <w:r>
-        <w:rPr>
-          <w:rFonts w:ascii="DM Sans" w:eastAsia="DM Sans" w:hAnsi="DM Sans" w:cs="DM Sans"/>
-          <w:sz w:val="24"/>
-          <w:szCs w:val="24"/>
-        </w:rPr>
-        <w:t xml:space="preserve"> (Grouped Bar Chart)</w:t>
+        <w:t xml:space="preserve">Dragon-types </w:t>
+      </w:r>
+      <w:r>
+        <w:rPr>
+          <w:rFonts w:ascii="DM Sans" w:eastAsia="DM Sans" w:hAnsi="DM Sans" w:cs="DM Sans"/>
+          <w:sz w:val="24"/>
+          <w:szCs w:val="24"/>
+        </w:rPr>
+        <w:t xml:space="preserve">have the highest average </w:t>
+      </w:r>
+      <w:r>
+        <w:rPr>
+          <w:rFonts w:ascii="DM Sans" w:eastAsia="DM Sans" w:hAnsi="DM Sans" w:cs="DM Sans"/>
+          <w:b/>
+          <w:bCs/>
+          <w:sz w:val="24"/>
+          <w:szCs w:val="24"/>
+        </w:rPr>
+        <w:t>attack</w:t>
+      </w:r>
+      <w:r>
+        <w:rPr>
+          <w:rFonts w:ascii="DM Sans" w:eastAsia="DM Sans" w:hAnsi="DM Sans" w:cs="DM Sans"/>
+          <w:sz w:val="24"/>
+          <w:szCs w:val="24"/>
+        </w:rPr>
+        <w:t xml:space="preserve">, </w:t>
+      </w:r>
+      <w:r>
+        <w:rPr>
+          <w:rFonts w:ascii="DM Sans" w:eastAsia="DM Sans" w:hAnsi="DM Sans" w:cs="DM Sans"/>
+          <w:b/>
+          <w:bCs/>
+          <w:sz w:val="24"/>
+          <w:szCs w:val="24"/>
+        </w:rPr>
+        <w:t xml:space="preserve">Psychic-types </w:t>
+      </w:r>
+      <w:r>
+        <w:rPr>
+          <w:rFonts w:ascii="DM Sans" w:eastAsia="DM Sans" w:hAnsi="DM Sans" w:cs="DM Sans"/>
+          <w:sz w:val="24"/>
+          <w:szCs w:val="24"/>
+        </w:rPr>
+        <w:t xml:space="preserve">have the highest average </w:t>
+      </w:r>
+      <w:r>
+        <w:rPr>
+          <w:rFonts w:ascii="DM Sans" w:eastAsia="DM Sans" w:hAnsi="DM Sans" w:cs="DM Sans"/>
+          <w:b/>
+          <w:bCs/>
+          <w:sz w:val="24"/>
+          <w:szCs w:val="24"/>
+        </w:rPr>
+        <w:t>sp. Attack</w:t>
+      </w:r>
+      <w:r>
+        <w:rPr>
+          <w:rFonts w:ascii="DM Sans" w:eastAsia="DM Sans" w:hAnsi="DM Sans" w:cs="DM Sans"/>
+          <w:sz w:val="24"/>
+          <w:szCs w:val="24"/>
+        </w:rPr>
+        <w:t xml:space="preserve">, and </w:t>
+      </w:r>
+      <w:r>
+        <w:rPr>
+          <w:rFonts w:ascii="DM Sans" w:eastAsia="DM Sans" w:hAnsi="DM Sans" w:cs="DM Sans"/>
+          <w:b/>
+          <w:bCs/>
+          <w:sz w:val="24"/>
+          <w:szCs w:val="24"/>
+        </w:rPr>
+        <w:t>Steel</w:t>
+      </w:r>
+      <w:r>
+        <w:rPr>
+          <w:rFonts w:ascii="DM Sans" w:eastAsia="DM Sans" w:hAnsi="DM Sans" w:cs="DM Sans"/>
+          <w:sz w:val="24"/>
+          <w:szCs w:val="24"/>
+        </w:rPr>
+        <w:t>-</w:t>
+      </w:r>
+      <w:r>
+        <w:rPr>
+          <w:rFonts w:ascii="DM Sans" w:eastAsia="DM Sans" w:hAnsi="DM Sans" w:cs="DM Sans"/>
+          <w:b/>
+          <w:bCs/>
+          <w:sz w:val="24"/>
+          <w:szCs w:val="24"/>
+        </w:rPr>
+        <w:t xml:space="preserve">types </w:t>
+      </w:r>
+      <w:r>
+        <w:rPr>
+          <w:rFonts w:ascii="DM Sans" w:eastAsia="DM Sans" w:hAnsi="DM Sans" w:cs="DM Sans"/>
+          <w:sz w:val="24"/>
+          <w:szCs w:val="24"/>
+        </w:rPr>
+        <w:t xml:space="preserve">have the highest average </w:t>
+      </w:r>
+      <w:r>
+        <w:rPr>
+          <w:rFonts w:ascii="DM Sans" w:eastAsia="DM Sans" w:hAnsi="DM Sans" w:cs="DM Sans"/>
+          <w:b/>
+          <w:bCs/>
+          <w:sz w:val="24"/>
+          <w:szCs w:val="24"/>
+        </w:rPr>
+        <w:t>Defense.</w:t>
       </w:r>
     </w:p>
     <w:p>
@@ -541,15 +633,7 @@
           <w:sz w:val="24"/>
           <w:szCs w:val="24"/>
         </w:rPr>
-        <w:t>Starting</w:t>
-      </w:r>
-      <w:r>
-        <w:rPr>
-          <w:rFonts w:ascii="DM Sans" w:eastAsia="Times New Roman" w:hAnsi="DM Sans" w:cs="Times New Roman"/>
-          <w:sz w:val="24"/>
-          <w:szCs w:val="24"/>
-        </w:rPr>
-        <w:t xml:space="preserve"> from </w:t>
+        <w:t xml:space="preserve">Starting from </w:t>
       </w:r>
       <w:r>
         <w:rPr>
@@ -702,6 +786,14 @@
           <w:szCs w:val="24"/>
         </w:rPr>
       </w:pPr>
+      <w:r>
+        <w:rPr>
+          <w:rFonts w:ascii="DM Sans" w:eastAsia="DM Sans" w:hAnsi="DM Sans" w:cs="DM Sans"/>
+          <w:sz w:val="24"/>
+          <w:szCs w:val="24"/>
+        </w:rPr>
+        <w:t>Insights</w:t>
+      </w:r>
     </w:p>
     <w:p>
       <w:pPr>
@@ -726,7 +818,23 @@
           <w:sz w:val="24"/>
           <w:szCs w:val="24"/>
         </w:rPr>
-        <w:t>Stacked Bar Chart</w:t>
+        <w:t>Distribution of single and dual-type across generations:</w:t>
+      </w:r>
+      <w:r>
+        <w:rPr>
+          <w:rFonts w:ascii="DM Sans" w:eastAsia="DM Sans" w:hAnsi="DM Sans" w:cs="DM Sans"/>
+          <w:sz w:val="24"/>
+          <w:szCs w:val="24"/>
+        </w:rPr>
+        <w:t xml:space="preserve"> Generations 6 and 7 have higher dual-type Pokémon</w:t>
+      </w:r>
+      <w:r>
+        <w:rPr>
+          <w:rFonts w:ascii="DM Sans" w:eastAsia="DM Sans" w:hAnsi="DM Sans" w:cs="DM Sans"/>
+          <w:sz w:val="24"/>
+          <w:szCs w:val="24"/>
+        </w:rPr>
+        <w:t xml:space="preserve">, while the rest have higher single type Pokémon’s. </w:t>
       </w:r>
     </w:p>
     <w:p>
@@ -750,23 +858,59 @@
           <w:sz w:val="24"/>
           <w:szCs w:val="24"/>
         </w:rPr>
-        <w:t>Heatmap</w:t>
-      </w:r>
-      <w:r>
-        <w:rPr>
-          <w:rFonts w:ascii="DM Sans" w:eastAsia="DM Sans" w:hAnsi="DM Sans" w:cs="DM Sans"/>
-          <w:sz w:val="24"/>
-          <w:szCs w:val="24"/>
-        </w:rPr>
-        <w:t xml:space="preserve"> (advanced): Frequency matrix of all type combinations</w:t>
-      </w:r>
-      <w:r>
-        <w:rPr>
-          <w:rFonts w:ascii="DM Sans" w:eastAsia="DM Sans" w:hAnsi="DM Sans" w:cs="DM Sans"/>
-          <w:sz w:val="24"/>
-          <w:szCs w:val="24"/>
-        </w:rPr>
-        <w:t xml:space="preserve"> of dual types</w:t>
+        <w:t>Frequence of type combos:</w:t>
+      </w:r>
+      <w:r>
+        <w:rPr>
+          <w:rFonts w:ascii="DM Sans" w:eastAsia="DM Sans" w:hAnsi="DM Sans" w:cs="DM Sans"/>
+          <w:sz w:val="24"/>
+          <w:szCs w:val="24"/>
+        </w:rPr>
+        <w:t xml:space="preserve"> </w:t>
+      </w:r>
+    </w:p>
+    <w:p>
+      <w:pPr>
+        <w:pStyle w:val="ListParagraph"/>
+        <w:numPr>
+          <w:ilvl w:val="1"/>
+          <w:numId w:val="8"/>
+        </w:numPr>
+        <w:rPr>
+          <w:rFonts w:ascii="DM Sans" w:eastAsia="DM Sans" w:hAnsi="DM Sans" w:cs="DM Sans"/>
+          <w:sz w:val="24"/>
+          <w:szCs w:val="24"/>
+        </w:rPr>
+      </w:pPr>
+      <w:r>
+        <w:rPr>
+          <w:rFonts w:ascii="DM Sans" w:eastAsia="DM Sans" w:hAnsi="DM Sans" w:cs="DM Sans"/>
+          <w:sz w:val="24"/>
+          <w:szCs w:val="24"/>
+        </w:rPr>
+        <w:t>Flying/Normal-type Pokémon are the most frequent, followed by Grass/Poison with 14, and in third place is Bug/Flying.</w:t>
+      </w:r>
+    </w:p>
+    <w:p>
+      <w:pPr>
+        <w:pStyle w:val="ListParagraph"/>
+        <w:numPr>
+          <w:ilvl w:val="1"/>
+          <w:numId w:val="8"/>
+        </w:numPr>
+        <w:rPr>
+          <w:rFonts w:ascii="DM Sans" w:eastAsia="DM Sans" w:hAnsi="DM Sans" w:cs="DM Sans"/>
+          <w:sz w:val="24"/>
+          <w:szCs w:val="24"/>
+        </w:rPr>
+      </w:pPr>
+      <w:r>
+        <w:rPr>
+          <w:rFonts w:ascii="DM Sans" w:eastAsia="DM Sans" w:hAnsi="DM Sans" w:cs="DM Sans"/>
+          <w:sz w:val="24"/>
+          <w:szCs w:val="24"/>
+        </w:rPr>
+        <w:t>Pokémon with Bug and Dark typings have the highest number of unique combinations, followed by Dragon types.</w:t>
       </w:r>
     </w:p>
     <w:p>
@@ -812,6 +956,146 @@
     </w:p>
     <w:p>
       <w:pPr>
+        <w:rPr>
+          <w:rFonts w:ascii="DM Sans" w:eastAsia="DM Sans" w:hAnsi="DM Sans" w:cs="DM Sans"/>
+          <w:sz w:val="24"/>
+          <w:szCs w:val="24"/>
+        </w:rPr>
+      </w:pPr>
+      <w:r>
+        <w:rPr>
+          <w:rFonts w:ascii="DM Sans" w:eastAsia="DM Sans" w:hAnsi="DM Sans" w:cs="DM Sans"/>
+          <w:sz w:val="24"/>
+          <w:szCs w:val="24"/>
+        </w:rPr>
+        <w:t>Insights</w:t>
+      </w:r>
+    </w:p>
+    <w:p>
+      <w:pPr>
+        <w:pStyle w:val="ListParagraph"/>
+        <w:numPr>
+          <w:ilvl w:val="0"/>
+          <w:numId w:val="10"/>
+        </w:numPr>
+        <w:rPr>
+          <w:rFonts w:ascii="DM Sans" w:eastAsia="DM Sans" w:hAnsi="DM Sans" w:cs="DM Sans"/>
+          <w:sz w:val="24"/>
+          <w:szCs w:val="24"/>
+        </w:rPr>
+      </w:pPr>
+      <w:r>
+        <w:rPr>
+          <w:rFonts w:ascii="DM Sans" w:eastAsia="DM Sans" w:hAnsi="DM Sans" w:cs="DM Sans"/>
+          <w:b/>
+          <w:bCs/>
+          <w:sz w:val="24"/>
+          <w:szCs w:val="24"/>
+        </w:rPr>
+        <w:t>Legendary Pokémon</w:t>
+      </w:r>
+      <w:r>
+        <w:rPr>
+          <w:rFonts w:ascii="DM Sans" w:eastAsia="DM Sans" w:hAnsi="DM Sans" w:cs="DM Sans"/>
+          <w:sz w:val="24"/>
+          <w:szCs w:val="24"/>
+        </w:rPr>
+        <w:t xml:space="preserve"> are the strongest in terms of classification, leading for all 6 of the stats. </w:t>
+      </w:r>
+      <w:r>
+        <w:rPr>
+          <w:rFonts w:ascii="DM Sans" w:eastAsia="DM Sans" w:hAnsi="DM Sans" w:cs="DM Sans"/>
+          <w:b/>
+          <w:bCs/>
+          <w:sz w:val="24"/>
+          <w:szCs w:val="24"/>
+        </w:rPr>
+        <w:t>Mythical Pokémon</w:t>
+      </w:r>
+      <w:r>
+        <w:rPr>
+          <w:rFonts w:ascii="DM Sans" w:eastAsia="DM Sans" w:hAnsi="DM Sans" w:cs="DM Sans"/>
+          <w:sz w:val="24"/>
+          <w:szCs w:val="24"/>
+        </w:rPr>
+        <w:t xml:space="preserve"> have better offensive stats than </w:t>
+      </w:r>
+      <w:r>
+        <w:rPr>
+          <w:rFonts w:ascii="DM Sans" w:eastAsia="DM Sans" w:hAnsi="DM Sans" w:cs="DM Sans"/>
+          <w:b/>
+          <w:bCs/>
+          <w:sz w:val="24"/>
+          <w:szCs w:val="24"/>
+        </w:rPr>
+        <w:t>sub-legendaries</w:t>
+      </w:r>
+      <w:r>
+        <w:rPr>
+          <w:rFonts w:ascii="DM Sans" w:eastAsia="DM Sans" w:hAnsi="DM Sans" w:cs="DM Sans"/>
+          <w:sz w:val="24"/>
+          <w:szCs w:val="24"/>
+        </w:rPr>
+        <w:t xml:space="preserve">, while </w:t>
+      </w:r>
+      <w:r>
+        <w:rPr>
+          <w:rFonts w:ascii="DM Sans" w:eastAsia="DM Sans" w:hAnsi="DM Sans" w:cs="DM Sans"/>
+          <w:b/>
+          <w:bCs/>
+          <w:sz w:val="24"/>
+          <w:szCs w:val="24"/>
+        </w:rPr>
+        <w:t>sub-legendar</w:t>
+      </w:r>
+      <w:r>
+        <w:rPr>
+          <w:rFonts w:ascii="DM Sans" w:eastAsia="DM Sans" w:hAnsi="DM Sans" w:cs="DM Sans"/>
+          <w:b/>
+          <w:bCs/>
+          <w:sz w:val="24"/>
+          <w:szCs w:val="24"/>
+        </w:rPr>
+        <w:t xml:space="preserve">y Pokémon </w:t>
+      </w:r>
+      <w:r>
+        <w:rPr>
+          <w:rFonts w:ascii="DM Sans" w:eastAsia="DM Sans" w:hAnsi="DM Sans" w:cs="DM Sans"/>
+          <w:sz w:val="24"/>
+          <w:szCs w:val="24"/>
+        </w:rPr>
+        <w:t>have better defensive stats than the former.</w:t>
+      </w:r>
+      <w:r>
+        <w:rPr>
+          <w:rFonts w:ascii="DM Sans" w:eastAsia="DM Sans" w:hAnsi="DM Sans" w:cs="DM Sans"/>
+          <w:b/>
+          <w:bCs/>
+          <w:sz w:val="24"/>
+          <w:szCs w:val="24"/>
+        </w:rPr>
+        <w:t xml:space="preserve"> Normal Pokémon </w:t>
+      </w:r>
+      <w:r>
+        <w:rPr>
+          <w:rFonts w:ascii="DM Sans" w:eastAsia="DM Sans" w:hAnsi="DM Sans" w:cs="DM Sans"/>
+          <w:sz w:val="24"/>
+          <w:szCs w:val="24"/>
+        </w:rPr>
+        <w:t>are the weakest.</w:t>
+      </w:r>
+    </w:p>
+    <w:p>
+      <w:pPr>
+        <w:rPr>
+          <w:rFonts w:ascii="DM Sans" w:eastAsia="DM Sans" w:hAnsi="DM Sans" w:cs="DM Sans"/>
+          <w:sz w:val="24"/>
+          <w:szCs w:val="24"/>
+        </w:rPr>
+      </w:pPr>
+    </w:p>
+    <w:p>
+      <w:pPr>
         <w:pStyle w:val="ListParagraph"/>
         <w:numPr>
           <w:ilvl w:val="0"/>
@@ -831,7 +1115,7 @@
           <w:sz w:val="24"/>
           <w:szCs w:val="24"/>
         </w:rPr>
-        <w:t>Uncovering stat distribution trends across generations and types</w:t>
+        <w:t>Uncovering stat distribution trends across generations</w:t>
       </w:r>
       <w:r>
         <w:rPr>
@@ -841,6 +1125,90 @@
         </w:rPr>
         <w:t xml:space="preserve"> to identify shifts in design emphasis (e.g., more speed-focused Pokémon).</w:t>
       </w:r>
+    </w:p>
+    <w:p>
+      <w:pPr>
+        <w:rPr>
+          <w:rFonts w:ascii="DM Sans" w:eastAsia="DM Sans" w:hAnsi="DM Sans" w:cs="DM Sans"/>
+          <w:sz w:val="24"/>
+          <w:szCs w:val="24"/>
+        </w:rPr>
+      </w:pPr>
+      <w:r>
+        <w:rPr>
+          <w:rFonts w:ascii="DM Sans" w:eastAsia="DM Sans" w:hAnsi="DM Sans" w:cs="DM Sans"/>
+          <w:sz w:val="24"/>
+          <w:szCs w:val="24"/>
+        </w:rPr>
+        <w:t>Insights</w:t>
+      </w:r>
+    </w:p>
+    <w:p>
+      <w:pPr>
+        <w:pStyle w:val="ListParagraph"/>
+        <w:numPr>
+          <w:ilvl w:val="0"/>
+          <w:numId w:val="10"/>
+        </w:numPr>
+        <w:rPr>
+          <w:rFonts w:ascii="DM Sans" w:eastAsia="DM Sans" w:hAnsi="DM Sans" w:cs="DM Sans"/>
+          <w:sz w:val="24"/>
+          <w:szCs w:val="24"/>
+        </w:rPr>
+      </w:pPr>
+      <w:r>
+        <w:rPr>
+          <w:rFonts w:ascii="DM Sans" w:eastAsia="DM Sans" w:hAnsi="DM Sans" w:cs="DM Sans"/>
+          <w:sz w:val="24"/>
+          <w:szCs w:val="24"/>
+        </w:rPr>
+        <w:t xml:space="preserve">The </w:t>
+      </w:r>
+      <w:r>
+        <w:rPr>
+          <w:rFonts w:ascii="DM Sans" w:eastAsia="DM Sans" w:hAnsi="DM Sans" w:cs="DM Sans"/>
+          <w:b/>
+          <w:bCs/>
+          <w:sz w:val="24"/>
+          <w:szCs w:val="24"/>
+        </w:rPr>
+        <w:t>attack stat</w:t>
+      </w:r>
+      <w:r>
+        <w:rPr>
+          <w:rFonts w:ascii="DM Sans" w:eastAsia="DM Sans" w:hAnsi="DM Sans" w:cs="DM Sans"/>
+          <w:sz w:val="24"/>
+          <w:szCs w:val="24"/>
+        </w:rPr>
+        <w:t xml:space="preserve"> is on average higher generation 2, showing that there was a design focus on having higher damage for Pokémon. On the other hand, </w:t>
+      </w:r>
+      <w:r>
+        <w:rPr>
+          <w:rFonts w:ascii="DM Sans" w:eastAsia="DM Sans" w:hAnsi="DM Sans" w:cs="DM Sans"/>
+          <w:b/>
+          <w:bCs/>
+          <w:sz w:val="24"/>
+          <w:szCs w:val="24"/>
+        </w:rPr>
+        <w:t>speed stat</w:t>
+      </w:r>
+      <w:r>
+        <w:rPr>
+          <w:rFonts w:ascii="DM Sans" w:eastAsia="DM Sans" w:hAnsi="DM Sans" w:cs="DM Sans"/>
+          <w:sz w:val="24"/>
+          <w:szCs w:val="24"/>
+        </w:rPr>
+        <w:t xml:space="preserve"> is the lowest across all generations.</w:t>
+      </w:r>
+    </w:p>
+    <w:p>
+      <w:pPr>
+        <w:rPr>
+          <w:rFonts w:ascii="DM Sans" w:eastAsia="DM Sans" w:hAnsi="DM Sans" w:cs="DM Sans"/>
+          <w:sz w:val="24"/>
+          <w:szCs w:val="24"/>
+        </w:rPr>
+      </w:pPr>
     </w:p>
     <w:p>
       <w:pPr>
@@ -876,6 +1244,200 @@
     </w:p>
     <w:p>
       <w:pPr>
+        <w:rPr>
+          <w:rFonts w:ascii="DM Sans" w:eastAsia="DM Sans" w:hAnsi="DM Sans" w:cs="DM Sans"/>
+          <w:sz w:val="24"/>
+          <w:szCs w:val="24"/>
+        </w:rPr>
+      </w:pPr>
+    </w:p>
+    <w:p>
+      <w:pPr>
+        <w:pStyle w:val="ListParagraph"/>
+        <w:numPr>
+          <w:ilvl w:val="0"/>
+          <w:numId w:val="10"/>
+        </w:numPr>
+        <w:rPr>
+          <w:rFonts w:ascii="DM Sans" w:eastAsia="DM Sans" w:hAnsi="DM Sans" w:cs="DM Sans"/>
+          <w:sz w:val="24"/>
+          <w:szCs w:val="24"/>
+        </w:rPr>
+      </w:pPr>
+      <w:r>
+        <w:rPr>
+          <w:rFonts w:ascii="DM Sans" w:eastAsia="DM Sans" w:hAnsi="DM Sans" w:cs="DM Sans"/>
+          <w:sz w:val="24"/>
+          <w:szCs w:val="24"/>
+        </w:rPr>
+        <w:t xml:space="preserve">There is a </w:t>
+      </w:r>
+      <w:r>
+        <w:rPr>
+          <w:rFonts w:ascii="DM Sans" w:eastAsia="DM Sans" w:hAnsi="DM Sans" w:cs="DM Sans"/>
+          <w:b/>
+          <w:bCs/>
+          <w:sz w:val="24"/>
+          <w:szCs w:val="24"/>
+        </w:rPr>
+        <w:t>moderate to strong negative correlation (-0.62)</w:t>
+      </w:r>
+      <w:r>
+        <w:rPr>
+          <w:rFonts w:ascii="DM Sans" w:eastAsia="DM Sans" w:hAnsi="DM Sans" w:cs="DM Sans"/>
+          <w:sz w:val="24"/>
+          <w:szCs w:val="24"/>
+        </w:rPr>
+        <w:t xml:space="preserve"> between </w:t>
+      </w:r>
+      <w:r>
+        <w:rPr>
+          <w:rFonts w:ascii="DM Sans" w:eastAsia="DM Sans" w:hAnsi="DM Sans" w:cs="DM Sans"/>
+          <w:b/>
+          <w:bCs/>
+          <w:sz w:val="24"/>
+          <w:szCs w:val="24"/>
+        </w:rPr>
+        <w:t xml:space="preserve">total base stats </w:t>
+      </w:r>
+      <w:r>
+        <w:rPr>
+          <w:rFonts w:ascii="DM Sans" w:eastAsia="DM Sans" w:hAnsi="DM Sans" w:cs="DM Sans"/>
+          <w:sz w:val="24"/>
+          <w:szCs w:val="24"/>
+        </w:rPr>
+        <w:t xml:space="preserve">and </w:t>
+      </w:r>
+      <w:r>
+        <w:rPr>
+          <w:rFonts w:ascii="DM Sans" w:eastAsia="DM Sans" w:hAnsi="DM Sans" w:cs="DM Sans"/>
+          <w:b/>
+          <w:bCs/>
+          <w:sz w:val="24"/>
+          <w:szCs w:val="24"/>
+        </w:rPr>
+        <w:t>catch rate.</w:t>
+      </w:r>
+      <w:r>
+        <w:rPr>
+          <w:rFonts w:ascii="DM Sans" w:eastAsia="DM Sans" w:hAnsi="DM Sans" w:cs="DM Sans"/>
+          <w:sz w:val="24"/>
+          <w:szCs w:val="24"/>
+        </w:rPr>
+        <w:t xml:space="preserve"> This means that stronger Pokémon are generally harder to catch. This aligns with game mechanics, though other factors like rarity, generation, and type of Poké Ball may also affect catch rate.</w:t>
+      </w:r>
+    </w:p>
+    <w:p>
+      <w:pPr>
+        <w:pStyle w:val="ListParagraph"/>
+        <w:numPr>
+          <w:ilvl w:val="0"/>
+          <w:numId w:val="10"/>
+        </w:numPr>
+        <w:rPr>
+          <w:rFonts w:ascii="DM Sans" w:eastAsia="DM Sans" w:hAnsi="DM Sans" w:cs="DM Sans"/>
+          <w:sz w:val="24"/>
+          <w:szCs w:val="24"/>
+        </w:rPr>
+      </w:pPr>
+      <w:r>
+        <w:rPr>
+          <w:rFonts w:ascii="DM Sans" w:eastAsia="DM Sans" w:hAnsi="DM Sans" w:cs="DM Sans"/>
+          <w:sz w:val="24"/>
+          <w:szCs w:val="24"/>
+        </w:rPr>
+        <w:t xml:space="preserve">There is one notable outlier in terms of strength and catch rate: </w:t>
+      </w:r>
+      <w:proofErr w:type="spellStart"/>
+      <w:r>
+        <w:rPr>
+          <w:rFonts w:ascii="DM Sans" w:eastAsia="DM Sans" w:hAnsi="DM Sans" w:cs="DM Sans"/>
+          <w:b/>
+          <w:bCs/>
+          <w:sz w:val="24"/>
+          <w:szCs w:val="24"/>
+        </w:rPr>
+        <w:t>Eternamax</w:t>
+      </w:r>
+      <w:proofErr w:type="spellEnd"/>
+      <w:r>
+        <w:rPr>
+          <w:rFonts w:ascii="DM Sans" w:eastAsia="DM Sans" w:hAnsi="DM Sans" w:cs="DM Sans"/>
+          <w:b/>
+          <w:bCs/>
+          <w:sz w:val="24"/>
+          <w:szCs w:val="24"/>
+        </w:rPr>
+        <w:t xml:space="preserve"> </w:t>
+      </w:r>
+      <w:proofErr w:type="spellStart"/>
+      <w:r>
+        <w:rPr>
+          <w:rFonts w:ascii="DM Sans" w:eastAsia="DM Sans" w:hAnsi="DM Sans" w:cs="DM Sans"/>
+          <w:b/>
+          <w:bCs/>
+          <w:sz w:val="24"/>
+          <w:szCs w:val="24"/>
+        </w:rPr>
+        <w:t>Eternatus</w:t>
+      </w:r>
+      <w:proofErr w:type="spellEnd"/>
+      <w:r>
+        <w:rPr>
+          <w:rFonts w:ascii="DM Sans" w:eastAsia="DM Sans" w:hAnsi="DM Sans" w:cs="DM Sans"/>
+          <w:sz w:val="24"/>
+          <w:szCs w:val="24"/>
+        </w:rPr>
+        <w:t xml:space="preserve">. Despite being the strongest Pokémon in terms of base stats, it has the </w:t>
+      </w:r>
+      <w:r>
+        <w:rPr>
+          <w:rFonts w:ascii="DM Sans" w:eastAsia="DM Sans" w:hAnsi="DM Sans" w:cs="DM Sans"/>
+          <w:b/>
+          <w:bCs/>
+          <w:sz w:val="24"/>
+          <w:szCs w:val="24"/>
+        </w:rPr>
+        <w:t>highest catch rate</w:t>
+      </w:r>
+      <w:r>
+        <w:rPr>
+          <w:rFonts w:ascii="DM Sans" w:eastAsia="DM Sans" w:hAnsi="DM Sans" w:cs="DM Sans"/>
+          <w:sz w:val="24"/>
+          <w:szCs w:val="24"/>
+        </w:rPr>
+        <w:t xml:space="preserve"> because it is required to be caught to progress in the storyline of </w:t>
+      </w:r>
+      <w:r>
+        <w:rPr>
+          <w:rFonts w:ascii="DM Sans" w:eastAsia="DM Sans" w:hAnsi="DM Sans" w:cs="DM Sans"/>
+          <w:i/>
+          <w:iCs/>
+          <w:sz w:val="24"/>
+          <w:szCs w:val="24"/>
+        </w:rPr>
+        <w:t>Pokémon Sword and Shield</w:t>
+      </w:r>
+      <w:r>
+        <w:rPr>
+          <w:rFonts w:ascii="DM Sans" w:eastAsia="DM Sans" w:hAnsi="DM Sans" w:cs="DM Sans"/>
+          <w:sz w:val="24"/>
+          <w:szCs w:val="24"/>
+        </w:rPr>
+        <w:t>. This makes it an exception to the general trend where stronger Pokémon are typically harder to catch.</w:t>
+      </w:r>
+    </w:p>
+    <w:p>
+      <w:pPr>
+        <w:rPr>
+          <w:rFonts w:ascii="DM Sans" w:eastAsia="DM Sans" w:hAnsi="DM Sans" w:cs="DM Sans"/>
+          <w:sz w:val="24"/>
+          <w:szCs w:val="24"/>
+        </w:rPr>
+      </w:pPr>
+    </w:p>
+    <w:p>
+      <w:pPr>
         <w:pStyle w:val="ListParagraph"/>
         <w:numPr>
           <w:ilvl w:val="0"/>
@@ -908,6 +1470,66 @@
     </w:p>
     <w:p>
       <w:pPr>
+        <w:rPr>
+          <w:rFonts w:ascii="DM Sans" w:eastAsia="DM Sans" w:hAnsi="DM Sans" w:cs="DM Sans"/>
+          <w:sz w:val="24"/>
+          <w:szCs w:val="24"/>
+        </w:rPr>
+      </w:pPr>
+    </w:p>
+    <w:p>
+      <w:pPr>
+        <w:pStyle w:val="ListParagraph"/>
+        <w:numPr>
+          <w:ilvl w:val="0"/>
+          <w:numId w:val="10"/>
+        </w:numPr>
+        <w:rPr>
+          <w:rFonts w:ascii="DM Sans" w:eastAsia="DM Sans" w:hAnsi="DM Sans" w:cs="DM Sans"/>
+          <w:b/>
+          <w:bCs/>
+          <w:sz w:val="24"/>
+          <w:szCs w:val="24"/>
+        </w:rPr>
+      </w:pPr>
+      <w:r>
+        <w:rPr>
+          <w:rFonts w:ascii="DM Sans" w:eastAsia="DM Sans" w:hAnsi="DM Sans" w:cs="DM Sans"/>
+          <w:b/>
+          <w:bCs/>
+          <w:sz w:val="24"/>
+          <w:szCs w:val="24"/>
+        </w:rPr>
+        <w:t xml:space="preserve">Dual-types are generally stronger: </w:t>
+      </w:r>
+      <w:r>
+        <w:rPr>
+          <w:rFonts w:ascii="DM Sans" w:eastAsia="DM Sans" w:hAnsi="DM Sans" w:cs="DM Sans"/>
+          <w:sz w:val="24"/>
+          <w:szCs w:val="24"/>
+        </w:rPr>
+        <w:t>Across all generations, dual-type Pokémon have higher average total stats compared to single-type Pokémon. This indicates that type synergy may be tied to stronger stat distributions.</w:t>
+      </w:r>
+      <w:r>
+        <w:rPr>
+          <w:rFonts w:ascii="DM Sans" w:eastAsia="DM Sans" w:hAnsi="DM Sans" w:cs="DM Sans"/>
+          <w:sz w:val="24"/>
+          <w:szCs w:val="24"/>
+        </w:rPr>
+        <w:t xml:space="preserve"> (Grouped Bar Chart)</w:t>
+      </w:r>
+    </w:p>
+    <w:p>
+      <w:pPr>
+        <w:rPr>
+          <w:rFonts w:ascii="DM Sans" w:eastAsia="DM Sans" w:hAnsi="DM Sans" w:cs="DM Sans"/>
+          <w:sz w:val="24"/>
+          <w:szCs w:val="24"/>
+        </w:rPr>
+      </w:pPr>
+    </w:p>
+    <w:p>
+      <w:pPr>
         <w:pStyle w:val="ListParagraph"/>
         <w:numPr>
           <w:ilvl w:val="0"/>
@@ -927,6 +1549,7 @@
           <w:sz w:val="24"/>
           <w:szCs w:val="24"/>
         </w:rPr>
+        <w:lastRenderedPageBreak/>
         <w:t>Analyzing Pokémon</w:t>
       </w:r>
       <w:r>
@@ -955,6 +1578,586 @@
         </w:rPr>
         <w:t xml:space="preserve"> to observe any trends in development pace.</w:t>
       </w:r>
+    </w:p>
+    <w:p>
+      <w:pPr>
+        <w:rPr>
+          <w:rFonts w:ascii="DM Sans" w:eastAsia="DM Sans" w:hAnsi="DM Sans" w:cs="DM Sans"/>
+          <w:sz w:val="24"/>
+          <w:szCs w:val="24"/>
+        </w:rPr>
+      </w:pPr>
+    </w:p>
+    <w:p>
+      <w:pPr>
+        <w:pStyle w:val="ListParagraph"/>
+        <w:numPr>
+          <w:ilvl w:val="0"/>
+          <w:numId w:val="10"/>
+        </w:numPr>
+        <w:rPr>
+          <w:rFonts w:ascii="DM Sans" w:eastAsia="DM Sans" w:hAnsi="DM Sans" w:cs="DM Sans"/>
+          <w:sz w:val="24"/>
+          <w:szCs w:val="24"/>
+        </w:rPr>
+      </w:pPr>
+      <w:r>
+        <w:rPr>
+          <w:rFonts w:ascii="DM Sans" w:eastAsia="DM Sans" w:hAnsi="DM Sans" w:cs="DM Sans"/>
+          <w:b/>
+          <w:bCs/>
+          <w:sz w:val="24"/>
+          <w:szCs w:val="24"/>
+        </w:rPr>
+        <w:t>Medium Fast is the most common growth rate overall</w:t>
+      </w:r>
+      <w:r>
+        <w:rPr>
+          <w:rFonts w:ascii="DM Sans" w:eastAsia="DM Sans" w:hAnsi="DM Sans" w:cs="DM Sans"/>
+          <w:sz w:val="24"/>
+          <w:szCs w:val="24"/>
+        </w:rPr>
+        <w:t>, especially among:</w:t>
+      </w:r>
+    </w:p>
+    <w:p>
+      <w:pPr>
+        <w:pStyle w:val="ListParagraph"/>
+        <w:numPr>
+          <w:ilvl w:val="1"/>
+          <w:numId w:val="10"/>
+        </w:numPr>
+        <w:rPr>
+          <w:rFonts w:ascii="DM Sans" w:eastAsia="DM Sans" w:hAnsi="DM Sans" w:cs="DM Sans"/>
+          <w:sz w:val="24"/>
+          <w:szCs w:val="24"/>
+        </w:rPr>
+      </w:pPr>
+      <w:r>
+        <w:rPr>
+          <w:rFonts w:ascii="DM Sans" w:eastAsia="DM Sans" w:hAnsi="DM Sans" w:cs="DM Sans"/>
+          <w:b/>
+          <w:bCs/>
+          <w:sz w:val="24"/>
+          <w:szCs w:val="24"/>
+        </w:rPr>
+        <w:t>Normal-type Pokémon</w:t>
+      </w:r>
+      <w:r>
+        <w:rPr>
+          <w:rFonts w:ascii="DM Sans" w:eastAsia="DM Sans" w:hAnsi="DM Sans" w:cs="DM Sans"/>
+          <w:sz w:val="24"/>
+          <w:szCs w:val="24"/>
+        </w:rPr>
+        <w:t xml:space="preserve"> (55)</w:t>
+      </w:r>
+    </w:p>
+    <w:p>
+      <w:pPr>
+        <w:pStyle w:val="ListParagraph"/>
+        <w:numPr>
+          <w:ilvl w:val="1"/>
+          <w:numId w:val="10"/>
+        </w:numPr>
+        <w:rPr>
+          <w:rFonts w:ascii="DM Sans" w:eastAsia="DM Sans" w:hAnsi="DM Sans" w:cs="DM Sans"/>
+          <w:sz w:val="24"/>
+          <w:szCs w:val="24"/>
+        </w:rPr>
+      </w:pPr>
+      <w:r>
+        <w:rPr>
+          <w:rFonts w:ascii="DM Sans" w:eastAsia="DM Sans" w:hAnsi="DM Sans" w:cs="DM Sans"/>
+          <w:b/>
+          <w:bCs/>
+          <w:sz w:val="24"/>
+          <w:szCs w:val="24"/>
+        </w:rPr>
+        <w:t>Water-types</w:t>
+      </w:r>
+      <w:r>
+        <w:rPr>
+          <w:rFonts w:ascii="DM Sans" w:eastAsia="DM Sans" w:hAnsi="DM Sans" w:cs="DM Sans"/>
+          <w:sz w:val="24"/>
+          <w:szCs w:val="24"/>
+        </w:rPr>
+        <w:t xml:space="preserve"> (45)</w:t>
+      </w:r>
+    </w:p>
+    <w:p>
+      <w:pPr>
+        <w:pStyle w:val="ListParagraph"/>
+        <w:numPr>
+          <w:ilvl w:val="1"/>
+          <w:numId w:val="10"/>
+        </w:numPr>
+        <w:rPr>
+          <w:rFonts w:ascii="DM Sans" w:eastAsia="DM Sans" w:hAnsi="DM Sans" w:cs="DM Sans"/>
+          <w:sz w:val="24"/>
+          <w:szCs w:val="24"/>
+        </w:rPr>
+      </w:pPr>
+      <w:r>
+        <w:rPr>
+          <w:rFonts w:ascii="DM Sans" w:eastAsia="DM Sans" w:hAnsi="DM Sans" w:cs="DM Sans"/>
+          <w:b/>
+          <w:bCs/>
+          <w:sz w:val="24"/>
+          <w:szCs w:val="24"/>
+        </w:rPr>
+        <w:t>Bug-types</w:t>
+      </w:r>
+      <w:r>
+        <w:rPr>
+          <w:rFonts w:ascii="DM Sans" w:eastAsia="DM Sans" w:hAnsi="DM Sans" w:cs="DM Sans"/>
+          <w:sz w:val="24"/>
+          <w:szCs w:val="24"/>
+        </w:rPr>
+        <w:t xml:space="preserve"> (32)</w:t>
+      </w:r>
+    </w:p>
+    <w:p>
+      <w:pPr>
+        <w:pStyle w:val="ListParagraph"/>
+        <w:numPr>
+          <w:ilvl w:val="1"/>
+          <w:numId w:val="10"/>
+        </w:numPr>
+        <w:rPr>
+          <w:rFonts w:ascii="DM Sans" w:eastAsia="DM Sans" w:hAnsi="DM Sans" w:cs="DM Sans"/>
+          <w:sz w:val="24"/>
+          <w:szCs w:val="24"/>
+        </w:rPr>
+      </w:pPr>
+      <w:r>
+        <w:rPr>
+          <w:rFonts w:ascii="DM Sans" w:eastAsia="DM Sans" w:hAnsi="DM Sans" w:cs="DM Sans"/>
+          <w:b/>
+          <w:bCs/>
+          <w:sz w:val="24"/>
+          <w:szCs w:val="24"/>
+        </w:rPr>
+        <w:t>Electric-types</w:t>
+      </w:r>
+      <w:r>
+        <w:rPr>
+          <w:rFonts w:ascii="DM Sans" w:eastAsia="DM Sans" w:hAnsi="DM Sans" w:cs="DM Sans"/>
+          <w:sz w:val="24"/>
+          <w:szCs w:val="24"/>
+        </w:rPr>
+        <w:t xml:space="preserve"> (34)</w:t>
+      </w:r>
+    </w:p>
+    <w:p>
+      <w:pPr>
+        <w:pStyle w:val="ListParagraph"/>
+        <w:numPr>
+          <w:ilvl w:val="0"/>
+          <w:numId w:val="10"/>
+        </w:numPr>
+        <w:rPr>
+          <w:rFonts w:ascii="DM Sans" w:eastAsia="DM Sans" w:hAnsi="DM Sans" w:cs="DM Sans"/>
+          <w:sz w:val="24"/>
+          <w:szCs w:val="24"/>
+        </w:rPr>
+      </w:pPr>
+      <w:r>
+        <w:rPr>
+          <w:rFonts w:ascii="DM Sans" w:eastAsia="DM Sans" w:hAnsi="DM Sans" w:cs="DM Sans"/>
+          <w:b/>
+          <w:bCs/>
+          <w:sz w:val="24"/>
+          <w:szCs w:val="24"/>
+        </w:rPr>
+        <w:t>Medium Slow is the second most common growth rate</w:t>
+      </w:r>
+      <w:r>
+        <w:rPr>
+          <w:rFonts w:ascii="DM Sans" w:eastAsia="DM Sans" w:hAnsi="DM Sans" w:cs="DM Sans"/>
+          <w:sz w:val="24"/>
+          <w:szCs w:val="24"/>
+        </w:rPr>
+        <w:t>, with:</w:t>
+      </w:r>
+    </w:p>
+    <w:p>
+      <w:pPr>
+        <w:pStyle w:val="ListParagraph"/>
+        <w:numPr>
+          <w:ilvl w:val="1"/>
+          <w:numId w:val="10"/>
+        </w:numPr>
+        <w:rPr>
+          <w:rFonts w:ascii="DM Sans" w:eastAsia="DM Sans" w:hAnsi="DM Sans" w:cs="DM Sans"/>
+          <w:sz w:val="24"/>
+          <w:szCs w:val="24"/>
+        </w:rPr>
+      </w:pPr>
+      <w:r>
+        <w:rPr>
+          <w:rFonts w:ascii="DM Sans" w:eastAsia="DM Sans" w:hAnsi="DM Sans" w:cs="DM Sans"/>
+          <w:b/>
+          <w:bCs/>
+          <w:sz w:val="24"/>
+          <w:szCs w:val="24"/>
+        </w:rPr>
+        <w:t>Grass-types</w:t>
+      </w:r>
+      <w:r>
+        <w:rPr>
+          <w:rFonts w:ascii="DM Sans" w:eastAsia="DM Sans" w:hAnsi="DM Sans" w:cs="DM Sans"/>
+          <w:sz w:val="24"/>
+          <w:szCs w:val="24"/>
+        </w:rPr>
+        <w:t xml:space="preserve"> (51)</w:t>
+      </w:r>
+    </w:p>
+    <w:p>
+      <w:pPr>
+        <w:pStyle w:val="ListParagraph"/>
+        <w:numPr>
+          <w:ilvl w:val="1"/>
+          <w:numId w:val="10"/>
+        </w:numPr>
+        <w:rPr>
+          <w:rFonts w:ascii="DM Sans" w:eastAsia="DM Sans" w:hAnsi="DM Sans" w:cs="DM Sans"/>
+          <w:sz w:val="24"/>
+          <w:szCs w:val="24"/>
+        </w:rPr>
+      </w:pPr>
+      <w:r>
+        <w:rPr>
+          <w:rFonts w:ascii="DM Sans" w:eastAsia="DM Sans" w:hAnsi="DM Sans" w:cs="DM Sans"/>
+          <w:b/>
+          <w:bCs/>
+          <w:sz w:val="24"/>
+          <w:szCs w:val="24"/>
+        </w:rPr>
+        <w:t>Fire-types</w:t>
+      </w:r>
+      <w:r>
+        <w:rPr>
+          <w:rFonts w:ascii="DM Sans" w:eastAsia="DM Sans" w:hAnsi="DM Sans" w:cs="DM Sans"/>
+          <w:sz w:val="24"/>
+          <w:szCs w:val="24"/>
+        </w:rPr>
+        <w:t xml:space="preserve"> (34)</w:t>
+      </w:r>
+    </w:p>
+    <w:p>
+      <w:pPr>
+        <w:pStyle w:val="ListParagraph"/>
+        <w:numPr>
+          <w:ilvl w:val="1"/>
+          <w:numId w:val="10"/>
+        </w:numPr>
+        <w:rPr>
+          <w:rFonts w:ascii="DM Sans" w:eastAsia="DM Sans" w:hAnsi="DM Sans" w:cs="DM Sans"/>
+          <w:sz w:val="24"/>
+          <w:szCs w:val="24"/>
+        </w:rPr>
+      </w:pPr>
+      <w:r>
+        <w:rPr>
+          <w:rFonts w:ascii="DM Sans" w:eastAsia="DM Sans" w:hAnsi="DM Sans" w:cs="DM Sans"/>
+          <w:b/>
+          <w:bCs/>
+          <w:sz w:val="24"/>
+          <w:szCs w:val="24"/>
+        </w:rPr>
+        <w:t>Water-types</w:t>
+      </w:r>
+      <w:r>
+        <w:rPr>
+          <w:rFonts w:ascii="DM Sans" w:eastAsia="DM Sans" w:hAnsi="DM Sans" w:cs="DM Sans"/>
+          <w:sz w:val="24"/>
+          <w:szCs w:val="24"/>
+        </w:rPr>
+        <w:t xml:space="preserve"> (37)</w:t>
+      </w:r>
+    </w:p>
+    <w:p>
+      <w:pPr>
+        <w:pStyle w:val="ListParagraph"/>
+        <w:numPr>
+          <w:ilvl w:val="0"/>
+          <w:numId w:val="10"/>
+        </w:numPr>
+        <w:rPr>
+          <w:rFonts w:ascii="DM Sans" w:eastAsia="DM Sans" w:hAnsi="DM Sans" w:cs="DM Sans"/>
+          <w:sz w:val="24"/>
+          <w:szCs w:val="24"/>
+        </w:rPr>
+      </w:pPr>
+      <w:r>
+        <w:rPr>
+          <w:rFonts w:ascii="DM Sans" w:eastAsia="DM Sans" w:hAnsi="DM Sans" w:cs="DM Sans"/>
+          <w:b/>
+          <w:bCs/>
+          <w:sz w:val="24"/>
+          <w:szCs w:val="24"/>
+        </w:rPr>
+        <w:t>Normal-type Pokémon are heavily concentrated in Medium Fast</w:t>
+      </w:r>
+      <w:r>
+        <w:rPr>
+          <w:rFonts w:ascii="DM Sans" w:eastAsia="DM Sans" w:hAnsi="DM Sans" w:cs="DM Sans"/>
+          <w:sz w:val="24"/>
+          <w:szCs w:val="24"/>
+        </w:rPr>
+        <w:t>, with very few in other categories, showing the least distribution diversity.</w:t>
+      </w:r>
+    </w:p>
+    <w:p>
+      <w:pPr>
+        <w:pStyle w:val="ListParagraph"/>
+        <w:numPr>
+          <w:ilvl w:val="0"/>
+          <w:numId w:val="10"/>
+        </w:numPr>
+        <w:rPr>
+          <w:rFonts w:ascii="DM Sans" w:eastAsia="DM Sans" w:hAnsi="DM Sans" w:cs="DM Sans"/>
+          <w:sz w:val="24"/>
+          <w:szCs w:val="24"/>
+        </w:rPr>
+      </w:pPr>
+      <w:r>
+        <w:rPr>
+          <w:rFonts w:ascii="DM Sans" w:eastAsia="DM Sans" w:hAnsi="DM Sans" w:cs="DM Sans"/>
+          <w:b/>
+          <w:bCs/>
+          <w:sz w:val="24"/>
+          <w:szCs w:val="24"/>
+        </w:rPr>
+        <w:t>Grass-type Pokémon are more evenly spread</w:t>
+      </w:r>
+      <w:r>
+        <w:rPr>
+          <w:rFonts w:ascii="DM Sans" w:eastAsia="DM Sans" w:hAnsi="DM Sans" w:cs="DM Sans"/>
+          <w:sz w:val="24"/>
+          <w:szCs w:val="24"/>
+        </w:rPr>
+        <w:t>, but still highly concentrated in Medium Slow and Medium Fast, suggesting a slightly slower growth pattern.</w:t>
+      </w:r>
+    </w:p>
+    <w:p>
+      <w:pPr>
+        <w:pStyle w:val="ListParagraph"/>
+        <w:numPr>
+          <w:ilvl w:val="0"/>
+          <w:numId w:val="10"/>
+        </w:numPr>
+        <w:rPr>
+          <w:rFonts w:ascii="DM Sans" w:eastAsia="DM Sans" w:hAnsi="DM Sans" w:cs="DM Sans"/>
+          <w:sz w:val="24"/>
+          <w:szCs w:val="24"/>
+        </w:rPr>
+      </w:pPr>
+      <w:r>
+        <w:rPr>
+          <w:rFonts w:ascii="DM Sans" w:eastAsia="DM Sans" w:hAnsi="DM Sans" w:cs="DM Sans"/>
+          <w:b/>
+          <w:bCs/>
+          <w:sz w:val="24"/>
+          <w:szCs w:val="24"/>
+        </w:rPr>
+        <w:t>Water-type Pokémon appear across all growth rates</w:t>
+      </w:r>
+      <w:r>
+        <w:rPr>
+          <w:rFonts w:ascii="DM Sans" w:eastAsia="DM Sans" w:hAnsi="DM Sans" w:cs="DM Sans"/>
+          <w:sz w:val="24"/>
+          <w:szCs w:val="24"/>
+        </w:rPr>
+        <w:t xml:space="preserve">, making them the most </w:t>
+      </w:r>
+      <w:r>
+        <w:rPr>
+          <w:rFonts w:ascii="DM Sans" w:eastAsia="DM Sans" w:hAnsi="DM Sans" w:cs="DM Sans"/>
+          <w:b/>
+          <w:bCs/>
+          <w:sz w:val="24"/>
+          <w:szCs w:val="24"/>
+        </w:rPr>
+        <w:t>evenly distributed type</w:t>
+      </w:r>
+      <w:r>
+        <w:rPr>
+          <w:rFonts w:ascii="DM Sans" w:eastAsia="DM Sans" w:hAnsi="DM Sans" w:cs="DM Sans"/>
+          <w:sz w:val="24"/>
+          <w:szCs w:val="24"/>
+        </w:rPr>
+        <w:t>, though still favoring Medium Fast and Medium Slow.</w:t>
+      </w:r>
+    </w:p>
+    <w:p>
+      <w:pPr>
+        <w:pStyle w:val="ListParagraph"/>
+        <w:numPr>
+          <w:ilvl w:val="0"/>
+          <w:numId w:val="10"/>
+        </w:numPr>
+        <w:rPr>
+          <w:rFonts w:ascii="DM Sans" w:eastAsia="DM Sans" w:hAnsi="DM Sans" w:cs="DM Sans"/>
+          <w:sz w:val="24"/>
+          <w:szCs w:val="24"/>
+        </w:rPr>
+      </w:pPr>
+      <w:r>
+        <w:rPr>
+          <w:rFonts w:ascii="DM Sans" w:eastAsia="DM Sans" w:hAnsi="DM Sans" w:cs="DM Sans"/>
+          <w:b/>
+          <w:bCs/>
+          <w:sz w:val="24"/>
+          <w:szCs w:val="24"/>
+        </w:rPr>
+        <w:t>Dragon-types are mostly in the Slow category</w:t>
+      </w:r>
+      <w:r>
+        <w:rPr>
+          <w:rFonts w:ascii="DM Sans" w:eastAsia="DM Sans" w:hAnsi="DM Sans" w:cs="DM Sans"/>
+          <w:sz w:val="24"/>
+          <w:szCs w:val="24"/>
+        </w:rPr>
+        <w:t xml:space="preserve"> (37), which is consistent with their reputation for being powerful but requiring more experience to level up.</w:t>
+      </w:r>
+    </w:p>
+    <w:p>
+      <w:pPr>
+        <w:pStyle w:val="ListParagraph"/>
+        <w:numPr>
+          <w:ilvl w:val="0"/>
+          <w:numId w:val="10"/>
+        </w:numPr>
+        <w:rPr>
+          <w:rFonts w:ascii="DM Sans" w:eastAsia="DM Sans" w:hAnsi="DM Sans" w:cs="DM Sans"/>
+          <w:sz w:val="24"/>
+          <w:szCs w:val="24"/>
+        </w:rPr>
+      </w:pPr>
+      <w:r>
+        <w:rPr>
+          <w:rFonts w:ascii="DM Sans" w:eastAsia="DM Sans" w:hAnsi="DM Sans" w:cs="DM Sans"/>
+          <w:b/>
+          <w:bCs/>
+          <w:sz w:val="24"/>
+          <w:szCs w:val="24"/>
+        </w:rPr>
+        <w:t>Fairy- and Ghost-types mostly follow the Medium Fast growth pattern</w:t>
+      </w:r>
+      <w:r>
+        <w:rPr>
+          <w:rFonts w:ascii="DM Sans" w:eastAsia="DM Sans" w:hAnsi="DM Sans" w:cs="DM Sans"/>
+          <w:sz w:val="24"/>
+          <w:szCs w:val="24"/>
+        </w:rPr>
+        <w:t>, with limited distribution across other rates.</w:t>
+      </w:r>
+    </w:p>
+    <w:p>
+      <w:pPr>
+        <w:pStyle w:val="ListParagraph"/>
+        <w:numPr>
+          <w:ilvl w:val="0"/>
+          <w:numId w:val="10"/>
+        </w:numPr>
+        <w:rPr>
+          <w:rFonts w:ascii="DM Sans" w:eastAsia="DM Sans" w:hAnsi="DM Sans" w:cs="DM Sans"/>
+          <w:sz w:val="24"/>
+          <w:szCs w:val="24"/>
+        </w:rPr>
+      </w:pPr>
+      <w:r>
+        <w:rPr>
+          <w:rFonts w:ascii="DM Sans" w:eastAsia="DM Sans" w:hAnsi="DM Sans" w:cs="DM Sans"/>
+          <w:b/>
+          <w:bCs/>
+          <w:sz w:val="24"/>
+          <w:szCs w:val="24"/>
+        </w:rPr>
+        <w:t>Fighting- and Fire-types tend toward Medium Slow</w:t>
+      </w:r>
+      <w:r>
+        <w:rPr>
+          <w:rFonts w:ascii="DM Sans" w:eastAsia="DM Sans" w:hAnsi="DM Sans" w:cs="DM Sans"/>
+          <w:sz w:val="24"/>
+          <w:szCs w:val="24"/>
+        </w:rPr>
+        <w:t>, aligning with their mid-to-late game strength in Pokémon games.</w:t>
+      </w:r>
+    </w:p>
+    <w:p>
+      <w:pPr>
+        <w:pStyle w:val="ListParagraph"/>
+        <w:numPr>
+          <w:ilvl w:val="0"/>
+          <w:numId w:val="10"/>
+        </w:numPr>
+        <w:rPr>
+          <w:rFonts w:ascii="DM Sans" w:eastAsia="DM Sans" w:hAnsi="DM Sans" w:cs="DM Sans"/>
+          <w:sz w:val="24"/>
+          <w:szCs w:val="24"/>
+        </w:rPr>
+      </w:pPr>
+      <w:r>
+        <w:rPr>
+          <w:rFonts w:ascii="DM Sans" w:eastAsia="DM Sans" w:hAnsi="DM Sans" w:cs="DM Sans"/>
+          <w:b/>
+          <w:bCs/>
+          <w:sz w:val="24"/>
+          <w:szCs w:val="24"/>
+        </w:rPr>
+        <w:t>Rock- and Steel-types</w:t>
+      </w:r>
+      <w:r>
+        <w:rPr>
+          <w:rFonts w:ascii="DM Sans" w:eastAsia="DM Sans" w:hAnsi="DM Sans" w:cs="DM Sans"/>
+          <w:sz w:val="24"/>
+          <w:szCs w:val="24"/>
+        </w:rPr>
+        <w:t xml:space="preserve"> are among the least distributed, with lower overall counts across all growth rates.</w:t>
+      </w:r>
+    </w:p>
+    <w:p>
+      <w:pPr>
+        <w:pStyle w:val="ListParagraph"/>
+        <w:numPr>
+          <w:ilvl w:val="0"/>
+          <w:numId w:val="10"/>
+        </w:numPr>
+        <w:rPr>
+          <w:rFonts w:ascii="DM Sans" w:eastAsia="DM Sans" w:hAnsi="DM Sans" w:cs="DM Sans"/>
+          <w:sz w:val="24"/>
+          <w:szCs w:val="24"/>
+        </w:rPr>
+      </w:pPr>
+      <w:r>
+        <w:rPr>
+          <w:rFonts w:ascii="DM Sans" w:eastAsia="DM Sans" w:hAnsi="DM Sans" w:cs="DM Sans"/>
+          <w:b/>
+          <w:bCs/>
+          <w:sz w:val="24"/>
+          <w:szCs w:val="24"/>
+        </w:rPr>
+        <w:t>Electric-types favor Medium Fast</w:t>
+      </w:r>
+      <w:r>
+        <w:rPr>
+          <w:rFonts w:ascii="DM Sans" w:eastAsia="DM Sans" w:hAnsi="DM Sans" w:cs="DM Sans"/>
+          <w:sz w:val="24"/>
+          <w:szCs w:val="24"/>
+        </w:rPr>
+        <w:t>, with a smaller presence in Medium Slow and Slow, suggesting quicker leveling curves.</w:t>
+      </w:r>
+    </w:p>
+    <w:p>
+      <w:pPr>
+        <w:rPr>
+          <w:rFonts w:ascii="DM Sans" w:eastAsia="DM Sans" w:hAnsi="DM Sans" w:cs="DM Sans"/>
+          <w:sz w:val="24"/>
+          <w:szCs w:val="24"/>
+        </w:rPr>
+      </w:pPr>
     </w:p>
     <w:p>
       <w:pPr>
@@ -999,8 +2202,401 @@
           <w:sz w:val="24"/>
           <w:szCs w:val="24"/>
         </w:rPr>
-        <w:t xml:space="preserve"> based on stats</w:t>
-      </w:r>
+        <w:t xml:space="preserve"> based on</w:t>
+      </w:r>
+      <w:r>
+        <w:rPr>
+          <w:rFonts w:ascii="DM Sans" w:eastAsia="DM Sans" w:hAnsi="DM Sans" w:cs="DM Sans"/>
+          <w:b/>
+          <w:bCs/>
+          <w:sz w:val="24"/>
+          <w:szCs w:val="24"/>
+        </w:rPr>
+        <w:t xml:space="preserve"> total</w:t>
+      </w:r>
+      <w:r>
+        <w:rPr>
+          <w:rFonts w:ascii="DM Sans" w:eastAsia="DM Sans" w:hAnsi="DM Sans" w:cs="DM Sans"/>
+          <w:b/>
+          <w:bCs/>
+          <w:sz w:val="24"/>
+          <w:szCs w:val="24"/>
+        </w:rPr>
+        <w:t xml:space="preserve"> stat</w:t>
+      </w:r>
+      <w:r>
+        <w:rPr>
+          <w:rFonts w:ascii="DM Sans" w:eastAsia="DM Sans" w:hAnsi="DM Sans" w:cs="DM Sans"/>
+          <w:b/>
+          <w:bCs/>
+          <w:sz w:val="24"/>
+          <w:szCs w:val="24"/>
+        </w:rPr>
+        <w:t xml:space="preserve"> points</w:t>
+      </w:r>
+    </w:p>
+    <w:p>
+      <w:pPr>
+        <w:rPr>
+          <w:rFonts w:ascii="DM Sans" w:eastAsia="DM Sans" w:hAnsi="DM Sans" w:cs="DM Sans"/>
+          <w:sz w:val="24"/>
+          <w:szCs w:val="24"/>
+        </w:rPr>
+      </w:pPr>
+    </w:p>
+    <w:p>
+      <w:pPr>
+        <w:pStyle w:val="ListParagraph"/>
+        <w:numPr>
+          <w:ilvl w:val="0"/>
+          <w:numId w:val="13"/>
+        </w:numPr>
+        <w:rPr>
+          <w:rFonts w:ascii="DM Sans" w:eastAsia="DM Sans" w:hAnsi="DM Sans" w:cs="DM Sans"/>
+          <w:sz w:val="24"/>
+          <w:szCs w:val="24"/>
+        </w:rPr>
+      </w:pPr>
+      <w:r>
+        <w:rPr>
+          <w:rFonts w:ascii="DM Sans" w:eastAsia="DM Sans" w:hAnsi="DM Sans" w:cs="DM Sans"/>
+          <w:sz w:val="24"/>
+          <w:szCs w:val="24"/>
+        </w:rPr>
+        <w:t xml:space="preserve">The Pokémon with the highest base stat total is </w:t>
+      </w:r>
+      <w:proofErr w:type="spellStart"/>
+      <w:r>
+        <w:rPr>
+          <w:rFonts w:ascii="DM Sans" w:eastAsia="DM Sans" w:hAnsi="DM Sans" w:cs="DM Sans"/>
+          <w:b/>
+          <w:bCs/>
+          <w:sz w:val="24"/>
+          <w:szCs w:val="24"/>
+        </w:rPr>
+        <w:t>Eternamax</w:t>
+      </w:r>
+      <w:proofErr w:type="spellEnd"/>
+      <w:r>
+        <w:rPr>
+          <w:rFonts w:ascii="DM Sans" w:eastAsia="DM Sans" w:hAnsi="DM Sans" w:cs="DM Sans"/>
+          <w:b/>
+          <w:bCs/>
+          <w:sz w:val="24"/>
+          <w:szCs w:val="24"/>
+        </w:rPr>
+        <w:t xml:space="preserve"> </w:t>
+      </w:r>
+      <w:proofErr w:type="spellStart"/>
+      <w:r>
+        <w:rPr>
+          <w:rFonts w:ascii="DM Sans" w:eastAsia="DM Sans" w:hAnsi="DM Sans" w:cs="DM Sans"/>
+          <w:b/>
+          <w:bCs/>
+          <w:sz w:val="24"/>
+          <w:szCs w:val="24"/>
+        </w:rPr>
+        <w:t>Eternatus</w:t>
+      </w:r>
+      <w:proofErr w:type="spellEnd"/>
+      <w:r>
+        <w:rPr>
+          <w:rFonts w:ascii="DM Sans" w:eastAsia="DM Sans" w:hAnsi="DM Sans" w:cs="DM Sans"/>
+          <w:sz w:val="24"/>
+          <w:szCs w:val="24"/>
+        </w:rPr>
+        <w:t xml:space="preserve">, with an unmatched 1125. Following that are </w:t>
+      </w:r>
+      <w:r>
+        <w:rPr>
+          <w:rFonts w:ascii="DM Sans" w:eastAsia="DM Sans" w:hAnsi="DM Sans" w:cs="DM Sans"/>
+          <w:b/>
+          <w:bCs/>
+          <w:sz w:val="24"/>
+          <w:szCs w:val="24"/>
+        </w:rPr>
+        <w:t xml:space="preserve">Mega </w:t>
+      </w:r>
+      <w:proofErr w:type="spellStart"/>
+      <w:r>
+        <w:rPr>
+          <w:rFonts w:ascii="DM Sans" w:eastAsia="DM Sans" w:hAnsi="DM Sans" w:cs="DM Sans"/>
+          <w:b/>
+          <w:bCs/>
+          <w:sz w:val="24"/>
+          <w:szCs w:val="24"/>
+        </w:rPr>
+        <w:t>Mewtwo</w:t>
+      </w:r>
+      <w:proofErr w:type="spellEnd"/>
+      <w:r>
+        <w:rPr>
+          <w:rFonts w:ascii="DM Sans" w:eastAsia="DM Sans" w:hAnsi="DM Sans" w:cs="DM Sans"/>
+          <w:b/>
+          <w:bCs/>
+          <w:sz w:val="24"/>
+          <w:szCs w:val="24"/>
+        </w:rPr>
+        <w:t xml:space="preserve"> Y</w:t>
+      </w:r>
+      <w:r>
+        <w:rPr>
+          <w:rFonts w:ascii="DM Sans" w:eastAsia="DM Sans" w:hAnsi="DM Sans" w:cs="DM Sans"/>
+          <w:sz w:val="24"/>
+          <w:szCs w:val="24"/>
+        </w:rPr>
+        <w:t xml:space="preserve">, </w:t>
+      </w:r>
+      <w:r>
+        <w:rPr>
+          <w:rFonts w:ascii="DM Sans" w:eastAsia="DM Sans" w:hAnsi="DM Sans" w:cs="DM Sans"/>
+          <w:b/>
+          <w:bCs/>
+          <w:sz w:val="24"/>
+          <w:szCs w:val="24"/>
+        </w:rPr>
+        <w:t xml:space="preserve">Mega </w:t>
+      </w:r>
+      <w:proofErr w:type="spellStart"/>
+      <w:r>
+        <w:rPr>
+          <w:rFonts w:ascii="DM Sans" w:eastAsia="DM Sans" w:hAnsi="DM Sans" w:cs="DM Sans"/>
+          <w:b/>
+          <w:bCs/>
+          <w:sz w:val="24"/>
+          <w:szCs w:val="24"/>
+        </w:rPr>
+        <w:t>Mewtwo</w:t>
+      </w:r>
+      <w:proofErr w:type="spellEnd"/>
+      <w:r>
+        <w:rPr>
+          <w:rFonts w:ascii="DM Sans" w:eastAsia="DM Sans" w:hAnsi="DM Sans" w:cs="DM Sans"/>
+          <w:b/>
+          <w:bCs/>
+          <w:sz w:val="24"/>
+          <w:szCs w:val="24"/>
+        </w:rPr>
+        <w:t xml:space="preserve"> X</w:t>
+      </w:r>
+      <w:r>
+        <w:rPr>
+          <w:rFonts w:ascii="DM Sans" w:eastAsia="DM Sans" w:hAnsi="DM Sans" w:cs="DM Sans"/>
+          <w:sz w:val="24"/>
+          <w:szCs w:val="24"/>
+        </w:rPr>
+        <w:t xml:space="preserve">, and </w:t>
+      </w:r>
+      <w:r>
+        <w:rPr>
+          <w:rFonts w:ascii="DM Sans" w:eastAsia="DM Sans" w:hAnsi="DM Sans" w:cs="DM Sans"/>
+          <w:b/>
+          <w:bCs/>
+          <w:sz w:val="24"/>
+          <w:szCs w:val="24"/>
+        </w:rPr>
+        <w:t xml:space="preserve">Mega </w:t>
+      </w:r>
+      <w:proofErr w:type="spellStart"/>
+      <w:r>
+        <w:rPr>
+          <w:rFonts w:ascii="DM Sans" w:eastAsia="DM Sans" w:hAnsi="DM Sans" w:cs="DM Sans"/>
+          <w:b/>
+          <w:bCs/>
+          <w:sz w:val="24"/>
+          <w:szCs w:val="24"/>
+        </w:rPr>
+        <w:lastRenderedPageBreak/>
+        <w:t>Rayquaza</w:t>
+      </w:r>
+      <w:proofErr w:type="spellEnd"/>
+      <w:r>
+        <w:rPr>
+          <w:rFonts w:ascii="DM Sans" w:eastAsia="DM Sans" w:hAnsi="DM Sans" w:cs="DM Sans"/>
+          <w:sz w:val="24"/>
+          <w:szCs w:val="24"/>
+        </w:rPr>
+        <w:t xml:space="preserve">, each with a base stat total of 780. </w:t>
+      </w:r>
+      <w:r>
+        <w:rPr>
+          <w:rFonts w:ascii="DM Sans" w:eastAsia="DM Sans" w:hAnsi="DM Sans" w:cs="DM Sans"/>
+          <w:b/>
+          <w:bCs/>
+          <w:sz w:val="24"/>
+          <w:szCs w:val="24"/>
+        </w:rPr>
+        <w:t xml:space="preserve">Primal </w:t>
+      </w:r>
+      <w:proofErr w:type="spellStart"/>
+      <w:r>
+        <w:rPr>
+          <w:rFonts w:ascii="DM Sans" w:eastAsia="DM Sans" w:hAnsi="DM Sans" w:cs="DM Sans"/>
+          <w:b/>
+          <w:bCs/>
+          <w:sz w:val="24"/>
+          <w:szCs w:val="24"/>
+        </w:rPr>
+        <w:t>Kyogre</w:t>
+      </w:r>
+      <w:proofErr w:type="spellEnd"/>
+      <w:r>
+        <w:rPr>
+          <w:rFonts w:ascii="DM Sans" w:eastAsia="DM Sans" w:hAnsi="DM Sans" w:cs="DM Sans"/>
+          <w:sz w:val="24"/>
+          <w:szCs w:val="24"/>
+        </w:rPr>
+        <w:t xml:space="preserve"> and </w:t>
+      </w:r>
+      <w:r>
+        <w:rPr>
+          <w:rFonts w:ascii="DM Sans" w:eastAsia="DM Sans" w:hAnsi="DM Sans" w:cs="DM Sans"/>
+          <w:b/>
+          <w:bCs/>
+          <w:sz w:val="24"/>
+          <w:szCs w:val="24"/>
+        </w:rPr>
+        <w:t xml:space="preserve">Primal </w:t>
+      </w:r>
+      <w:proofErr w:type="spellStart"/>
+      <w:r>
+        <w:rPr>
+          <w:rFonts w:ascii="DM Sans" w:eastAsia="DM Sans" w:hAnsi="DM Sans" w:cs="DM Sans"/>
+          <w:b/>
+          <w:bCs/>
+          <w:sz w:val="24"/>
+          <w:szCs w:val="24"/>
+        </w:rPr>
+        <w:t>Groudon</w:t>
+      </w:r>
+      <w:proofErr w:type="spellEnd"/>
+      <w:r>
+        <w:rPr>
+          <w:rFonts w:ascii="DM Sans" w:eastAsia="DM Sans" w:hAnsi="DM Sans" w:cs="DM Sans"/>
+          <w:sz w:val="24"/>
+          <w:szCs w:val="24"/>
+        </w:rPr>
+        <w:t xml:space="preserve"> come next at 770, while </w:t>
+      </w:r>
+      <w:r>
+        <w:rPr>
+          <w:rFonts w:ascii="DM Sans" w:eastAsia="DM Sans" w:hAnsi="DM Sans" w:cs="DM Sans"/>
+          <w:b/>
+          <w:bCs/>
+          <w:sz w:val="24"/>
+          <w:szCs w:val="24"/>
+        </w:rPr>
+        <w:t xml:space="preserve">Ultra </w:t>
+      </w:r>
+      <w:proofErr w:type="spellStart"/>
+      <w:r>
+        <w:rPr>
+          <w:rFonts w:ascii="DM Sans" w:eastAsia="DM Sans" w:hAnsi="DM Sans" w:cs="DM Sans"/>
+          <w:b/>
+          <w:bCs/>
+          <w:sz w:val="24"/>
+          <w:szCs w:val="24"/>
+        </w:rPr>
+        <w:t>Necrozma</w:t>
+      </w:r>
+      <w:proofErr w:type="spellEnd"/>
+      <w:r>
+        <w:rPr>
+          <w:rFonts w:ascii="DM Sans" w:eastAsia="DM Sans" w:hAnsi="DM Sans" w:cs="DM Sans"/>
+          <w:sz w:val="24"/>
+          <w:szCs w:val="24"/>
+        </w:rPr>
+        <w:t xml:space="preserve"> stands at 754. Rounding out the group are </w:t>
+      </w:r>
+      <w:proofErr w:type="spellStart"/>
+      <w:r>
+        <w:rPr>
+          <w:rFonts w:ascii="DM Sans" w:eastAsia="DM Sans" w:hAnsi="DM Sans" w:cs="DM Sans"/>
+          <w:b/>
+          <w:bCs/>
+          <w:sz w:val="24"/>
+          <w:szCs w:val="24"/>
+        </w:rPr>
+        <w:t>Zamazenta</w:t>
+      </w:r>
+      <w:proofErr w:type="spellEnd"/>
+      <w:r>
+        <w:rPr>
+          <w:rFonts w:ascii="DM Sans" w:eastAsia="DM Sans" w:hAnsi="DM Sans" w:cs="DM Sans"/>
+          <w:b/>
+          <w:bCs/>
+          <w:sz w:val="24"/>
+          <w:szCs w:val="24"/>
+        </w:rPr>
+        <w:t xml:space="preserve"> (Crowned Shield)</w:t>
+      </w:r>
+      <w:r>
+        <w:rPr>
+          <w:rFonts w:ascii="DM Sans" w:eastAsia="DM Sans" w:hAnsi="DM Sans" w:cs="DM Sans"/>
+          <w:sz w:val="24"/>
+          <w:szCs w:val="24"/>
+        </w:rPr>
+        <w:t xml:space="preserve">, </w:t>
+      </w:r>
+      <w:proofErr w:type="spellStart"/>
+      <w:r>
+        <w:rPr>
+          <w:rFonts w:ascii="DM Sans" w:eastAsia="DM Sans" w:hAnsi="DM Sans" w:cs="DM Sans"/>
+          <w:b/>
+          <w:bCs/>
+          <w:sz w:val="24"/>
+          <w:szCs w:val="24"/>
+        </w:rPr>
+        <w:t>Zacian</w:t>
+      </w:r>
+      <w:proofErr w:type="spellEnd"/>
+      <w:r>
+        <w:rPr>
+          <w:rFonts w:ascii="DM Sans" w:eastAsia="DM Sans" w:hAnsi="DM Sans" w:cs="DM Sans"/>
+          <w:b/>
+          <w:bCs/>
+          <w:sz w:val="24"/>
+          <w:szCs w:val="24"/>
+        </w:rPr>
+        <w:t xml:space="preserve"> (Crowned Sword)</w:t>
+      </w:r>
+      <w:r>
+        <w:rPr>
+          <w:rFonts w:ascii="DM Sans" w:eastAsia="DM Sans" w:hAnsi="DM Sans" w:cs="DM Sans"/>
+          <w:sz w:val="24"/>
+          <w:szCs w:val="24"/>
+        </w:rPr>
+        <w:t xml:space="preserve">, and </w:t>
+      </w:r>
+      <w:proofErr w:type="spellStart"/>
+      <w:r>
+        <w:rPr>
+          <w:rFonts w:ascii="DM Sans" w:eastAsia="DM Sans" w:hAnsi="DM Sans" w:cs="DM Sans"/>
+          <w:b/>
+          <w:bCs/>
+          <w:sz w:val="24"/>
+          <w:szCs w:val="24"/>
+        </w:rPr>
+        <w:t>Arceus</w:t>
+      </w:r>
+      <w:proofErr w:type="spellEnd"/>
+      <w:r>
+        <w:rPr>
+          <w:rFonts w:ascii="DM Sans" w:eastAsia="DM Sans" w:hAnsi="DM Sans" w:cs="DM Sans"/>
+          <w:sz w:val="24"/>
+          <w:szCs w:val="24"/>
+        </w:rPr>
+        <w:t>, each with a total of 720. These Pokémon represent some of the most powerful in the franchise, often playing key roles in their respective games’ storylines and legendary rosters.</w:t>
+      </w:r>
+    </w:p>
+    <w:p>
+      <w:pPr>
+        <w:rPr>
+          <w:rFonts w:ascii="DM Sans" w:eastAsia="DM Sans" w:hAnsi="DM Sans" w:cs="DM Sans"/>
+          <w:sz w:val="24"/>
+          <w:szCs w:val="24"/>
+        </w:rPr>
+      </w:pPr>
     </w:p>
     <w:p>
       <w:pPr>
@@ -1050,6 +2646,472 @@
     </w:p>
     <w:p>
       <w:pPr>
+        <w:rPr>
+          <w:rFonts w:ascii="DM Sans" w:eastAsia="DM Sans" w:hAnsi="DM Sans" w:cs="DM Sans"/>
+          <w:sz w:val="24"/>
+          <w:szCs w:val="24"/>
+        </w:rPr>
+      </w:pPr>
+    </w:p>
+    <w:p>
+      <w:pPr>
+        <w:pStyle w:val="ListParagraph"/>
+        <w:numPr>
+          <w:ilvl w:val="0"/>
+          <w:numId w:val="14"/>
+        </w:numPr>
+        <w:spacing w:before="100" w:beforeAutospacing="1" w:after="100" w:afterAutospacing="1" w:line="240" w:lineRule="auto"/>
+        <w:rPr>
+          <w:rFonts w:ascii="Times New Roman" w:eastAsia="Times New Roman" w:hAnsi="Times New Roman" w:cs="Times New Roman"/>
+          <w:sz w:val="24"/>
+          <w:szCs w:val="24"/>
+        </w:rPr>
+      </w:pPr>
+      <w:r>
+        <w:rPr>
+          <w:rFonts w:ascii="Times New Roman" w:eastAsia="Times New Roman" w:hAnsi="Times New Roman" w:cs="Times New Roman"/>
+          <w:sz w:val="24"/>
+          <w:szCs w:val="24"/>
+        </w:rPr>
+        <w:t xml:space="preserve">The highest </w:t>
+      </w:r>
+      <w:r>
+        <w:rPr>
+          <w:rFonts w:ascii="Times New Roman" w:eastAsia="Times New Roman" w:hAnsi="Times New Roman" w:cs="Times New Roman"/>
+          <w:b/>
+          <w:bCs/>
+          <w:sz w:val="24"/>
+          <w:szCs w:val="24"/>
+        </w:rPr>
+        <w:t>HP</w:t>
+      </w:r>
+      <w:r>
+        <w:rPr>
+          <w:rFonts w:ascii="Times New Roman" w:eastAsia="Times New Roman" w:hAnsi="Times New Roman" w:cs="Times New Roman"/>
+          <w:sz w:val="24"/>
+          <w:szCs w:val="24"/>
+        </w:rPr>
+        <w:t xml:space="preserve"> stat belongs to both </w:t>
+      </w:r>
+      <w:proofErr w:type="spellStart"/>
+      <w:r>
+        <w:rPr>
+          <w:rFonts w:ascii="Times New Roman" w:eastAsia="Times New Roman" w:hAnsi="Times New Roman" w:cs="Times New Roman"/>
+          <w:b/>
+          <w:bCs/>
+          <w:sz w:val="24"/>
+          <w:szCs w:val="24"/>
+        </w:rPr>
+        <w:t>Blissey</w:t>
+      </w:r>
+      <w:proofErr w:type="spellEnd"/>
+      <w:r>
+        <w:rPr>
+          <w:rFonts w:ascii="Times New Roman" w:eastAsia="Times New Roman" w:hAnsi="Times New Roman" w:cs="Times New Roman"/>
+          <w:sz w:val="24"/>
+          <w:szCs w:val="24"/>
+        </w:rPr>
+        <w:t xml:space="preserve"> and </w:t>
+      </w:r>
+      <w:proofErr w:type="spellStart"/>
+      <w:r>
+        <w:rPr>
+          <w:rFonts w:ascii="Times New Roman" w:eastAsia="Times New Roman" w:hAnsi="Times New Roman" w:cs="Times New Roman"/>
+          <w:b/>
+          <w:bCs/>
+          <w:sz w:val="24"/>
+          <w:szCs w:val="24"/>
+        </w:rPr>
+        <w:t>Eternamax</w:t>
+      </w:r>
+      <w:proofErr w:type="spellEnd"/>
+      <w:r>
+        <w:rPr>
+          <w:rFonts w:ascii="Times New Roman" w:eastAsia="Times New Roman" w:hAnsi="Times New Roman" w:cs="Times New Roman"/>
+          <w:b/>
+          <w:bCs/>
+          <w:sz w:val="24"/>
+          <w:szCs w:val="24"/>
+        </w:rPr>
+        <w:t xml:space="preserve"> </w:t>
+      </w:r>
+      <w:proofErr w:type="spellStart"/>
+      <w:r>
+        <w:rPr>
+          <w:rFonts w:ascii="Times New Roman" w:eastAsia="Times New Roman" w:hAnsi="Times New Roman" w:cs="Times New Roman"/>
+          <w:b/>
+          <w:bCs/>
+          <w:sz w:val="24"/>
+          <w:szCs w:val="24"/>
+        </w:rPr>
+        <w:t>Eternatus</w:t>
+      </w:r>
+      <w:proofErr w:type="spellEnd"/>
+      <w:r>
+        <w:rPr>
+          <w:rFonts w:ascii="Times New Roman" w:eastAsia="Times New Roman" w:hAnsi="Times New Roman" w:cs="Times New Roman"/>
+          <w:sz w:val="24"/>
+          <w:szCs w:val="24"/>
+        </w:rPr>
+        <w:t xml:space="preserve">, each with a value of </w:t>
+      </w:r>
+      <w:r>
+        <w:rPr>
+          <w:rFonts w:ascii="Times New Roman" w:eastAsia="Times New Roman" w:hAnsi="Times New Roman" w:cs="Times New Roman"/>
+          <w:b/>
+          <w:bCs/>
+          <w:sz w:val="24"/>
+          <w:szCs w:val="24"/>
+        </w:rPr>
+        <w:t>255</w:t>
+      </w:r>
+      <w:r>
+        <w:rPr>
+          <w:rFonts w:ascii="Times New Roman" w:eastAsia="Times New Roman" w:hAnsi="Times New Roman" w:cs="Times New Roman"/>
+          <w:sz w:val="24"/>
+          <w:szCs w:val="24"/>
+        </w:rPr>
+        <w:t xml:space="preserve">. The highest </w:t>
+      </w:r>
+      <w:r>
+        <w:rPr>
+          <w:rFonts w:ascii="Times New Roman" w:eastAsia="Times New Roman" w:hAnsi="Times New Roman" w:cs="Times New Roman"/>
+          <w:b/>
+          <w:bCs/>
+          <w:sz w:val="24"/>
+          <w:szCs w:val="24"/>
+        </w:rPr>
+        <w:t>Attack</w:t>
+      </w:r>
+      <w:r>
+        <w:rPr>
+          <w:rFonts w:ascii="Times New Roman" w:eastAsia="Times New Roman" w:hAnsi="Times New Roman" w:cs="Times New Roman"/>
+          <w:sz w:val="24"/>
+          <w:szCs w:val="24"/>
+        </w:rPr>
+        <w:t xml:space="preserve"> stat is held by </w:t>
+      </w:r>
+      <w:r>
+        <w:rPr>
+          <w:rFonts w:ascii="Times New Roman" w:eastAsia="Times New Roman" w:hAnsi="Times New Roman" w:cs="Times New Roman"/>
+          <w:b/>
+          <w:bCs/>
+          <w:sz w:val="24"/>
+          <w:szCs w:val="24"/>
+        </w:rPr>
+        <w:t xml:space="preserve">Mega </w:t>
+      </w:r>
+      <w:proofErr w:type="spellStart"/>
+      <w:r>
+        <w:rPr>
+          <w:rFonts w:ascii="Times New Roman" w:eastAsia="Times New Roman" w:hAnsi="Times New Roman" w:cs="Times New Roman"/>
+          <w:b/>
+          <w:bCs/>
+          <w:sz w:val="24"/>
+          <w:szCs w:val="24"/>
+        </w:rPr>
+        <w:t>Mewtwo</w:t>
+      </w:r>
+      <w:proofErr w:type="spellEnd"/>
+      <w:r>
+        <w:rPr>
+          <w:rFonts w:ascii="Times New Roman" w:eastAsia="Times New Roman" w:hAnsi="Times New Roman" w:cs="Times New Roman"/>
+          <w:b/>
+          <w:bCs/>
+          <w:sz w:val="24"/>
+          <w:szCs w:val="24"/>
+        </w:rPr>
+        <w:t xml:space="preserve"> X</w:t>
+      </w:r>
+      <w:r>
+        <w:rPr>
+          <w:rFonts w:ascii="Times New Roman" w:eastAsia="Times New Roman" w:hAnsi="Times New Roman" w:cs="Times New Roman"/>
+          <w:sz w:val="24"/>
+          <w:szCs w:val="24"/>
+        </w:rPr>
+        <w:t xml:space="preserve"> at </w:t>
+      </w:r>
+      <w:r>
+        <w:rPr>
+          <w:rFonts w:ascii="Times New Roman" w:eastAsia="Times New Roman" w:hAnsi="Times New Roman" w:cs="Times New Roman"/>
+          <w:b/>
+          <w:bCs/>
+          <w:sz w:val="24"/>
+          <w:szCs w:val="24"/>
+        </w:rPr>
+        <w:t>190</w:t>
+      </w:r>
+      <w:r>
+        <w:rPr>
+          <w:rFonts w:ascii="Times New Roman" w:eastAsia="Times New Roman" w:hAnsi="Times New Roman" w:cs="Times New Roman"/>
+          <w:sz w:val="24"/>
+          <w:szCs w:val="24"/>
+        </w:rPr>
+        <w:t xml:space="preserve">, while </w:t>
+      </w:r>
+      <w:proofErr w:type="spellStart"/>
+      <w:r>
+        <w:rPr>
+          <w:rFonts w:ascii="Times New Roman" w:eastAsia="Times New Roman" w:hAnsi="Times New Roman" w:cs="Times New Roman"/>
+          <w:b/>
+          <w:bCs/>
+          <w:sz w:val="24"/>
+          <w:szCs w:val="24"/>
+        </w:rPr>
+        <w:t>Eternamax</w:t>
+      </w:r>
+      <w:proofErr w:type="spellEnd"/>
+      <w:r>
+        <w:rPr>
+          <w:rFonts w:ascii="Times New Roman" w:eastAsia="Times New Roman" w:hAnsi="Times New Roman" w:cs="Times New Roman"/>
+          <w:b/>
+          <w:bCs/>
+          <w:sz w:val="24"/>
+          <w:szCs w:val="24"/>
+        </w:rPr>
+        <w:t xml:space="preserve"> </w:t>
+      </w:r>
+      <w:proofErr w:type="spellStart"/>
+      <w:r>
+        <w:rPr>
+          <w:rFonts w:ascii="Times New Roman" w:eastAsia="Times New Roman" w:hAnsi="Times New Roman" w:cs="Times New Roman"/>
+          <w:b/>
+          <w:bCs/>
+          <w:sz w:val="24"/>
+          <w:szCs w:val="24"/>
+        </w:rPr>
+        <w:t>Eternatus</w:t>
+      </w:r>
+      <w:proofErr w:type="spellEnd"/>
+      <w:r>
+        <w:rPr>
+          <w:rFonts w:ascii="Times New Roman" w:eastAsia="Times New Roman" w:hAnsi="Times New Roman" w:cs="Times New Roman"/>
+          <w:sz w:val="24"/>
+          <w:szCs w:val="24"/>
+        </w:rPr>
+        <w:t xml:space="preserve"> also leads in </w:t>
+      </w:r>
+      <w:r>
+        <w:rPr>
+          <w:rFonts w:ascii="Times New Roman" w:eastAsia="Times New Roman" w:hAnsi="Times New Roman" w:cs="Times New Roman"/>
+          <w:b/>
+          <w:bCs/>
+          <w:sz w:val="24"/>
+          <w:szCs w:val="24"/>
+        </w:rPr>
+        <w:t>Defense</w:t>
+      </w:r>
+      <w:r>
+        <w:rPr>
+          <w:rFonts w:ascii="Times New Roman" w:eastAsia="Times New Roman" w:hAnsi="Times New Roman" w:cs="Times New Roman"/>
+          <w:sz w:val="24"/>
+          <w:szCs w:val="24"/>
+        </w:rPr>
+        <w:t xml:space="preserve"> and </w:t>
+      </w:r>
+      <w:r>
+        <w:rPr>
+          <w:rFonts w:ascii="Times New Roman" w:eastAsia="Times New Roman" w:hAnsi="Times New Roman" w:cs="Times New Roman"/>
+          <w:b/>
+          <w:bCs/>
+          <w:sz w:val="24"/>
+          <w:szCs w:val="24"/>
+        </w:rPr>
+        <w:t>Special Defense</w:t>
+      </w:r>
+      <w:r>
+        <w:rPr>
+          <w:rFonts w:ascii="Times New Roman" w:eastAsia="Times New Roman" w:hAnsi="Times New Roman" w:cs="Times New Roman"/>
+          <w:sz w:val="24"/>
+          <w:szCs w:val="24"/>
+        </w:rPr>
+        <w:t xml:space="preserve">, both at </w:t>
+      </w:r>
+      <w:r>
+        <w:rPr>
+          <w:rFonts w:ascii="Times New Roman" w:eastAsia="Times New Roman" w:hAnsi="Times New Roman" w:cs="Times New Roman"/>
+          <w:b/>
+          <w:bCs/>
+          <w:sz w:val="24"/>
+          <w:szCs w:val="24"/>
+        </w:rPr>
+        <w:t>250</w:t>
+      </w:r>
+      <w:r>
+        <w:rPr>
+          <w:rFonts w:ascii="Times New Roman" w:eastAsia="Times New Roman" w:hAnsi="Times New Roman" w:cs="Times New Roman"/>
+          <w:sz w:val="24"/>
+          <w:szCs w:val="24"/>
+        </w:rPr>
+        <w:t xml:space="preserve">. For </w:t>
+      </w:r>
+      <w:r>
+        <w:rPr>
+          <w:rFonts w:ascii="Times New Roman" w:eastAsia="Times New Roman" w:hAnsi="Times New Roman" w:cs="Times New Roman"/>
+          <w:b/>
+          <w:bCs/>
+          <w:sz w:val="24"/>
+          <w:szCs w:val="24"/>
+        </w:rPr>
+        <w:t>Special Attack</w:t>
+      </w:r>
+      <w:r>
+        <w:rPr>
+          <w:rFonts w:ascii="Times New Roman" w:eastAsia="Times New Roman" w:hAnsi="Times New Roman" w:cs="Times New Roman"/>
+          <w:sz w:val="24"/>
+          <w:szCs w:val="24"/>
+        </w:rPr>
+        <w:t xml:space="preserve">, </w:t>
+      </w:r>
+      <w:r>
+        <w:rPr>
+          <w:rFonts w:ascii="Times New Roman" w:eastAsia="Times New Roman" w:hAnsi="Times New Roman" w:cs="Times New Roman"/>
+          <w:b/>
+          <w:bCs/>
+          <w:sz w:val="24"/>
+          <w:szCs w:val="24"/>
+        </w:rPr>
+        <w:t xml:space="preserve">Mega </w:t>
+      </w:r>
+      <w:proofErr w:type="spellStart"/>
+      <w:r>
+        <w:rPr>
+          <w:rFonts w:ascii="Times New Roman" w:eastAsia="Times New Roman" w:hAnsi="Times New Roman" w:cs="Times New Roman"/>
+          <w:b/>
+          <w:bCs/>
+          <w:sz w:val="24"/>
+          <w:szCs w:val="24"/>
+        </w:rPr>
+        <w:t>Mewtwo</w:t>
+      </w:r>
+      <w:proofErr w:type="spellEnd"/>
+      <w:r>
+        <w:rPr>
+          <w:rFonts w:ascii="Times New Roman" w:eastAsia="Times New Roman" w:hAnsi="Times New Roman" w:cs="Times New Roman"/>
+          <w:b/>
+          <w:bCs/>
+          <w:sz w:val="24"/>
+          <w:szCs w:val="24"/>
+        </w:rPr>
+        <w:t xml:space="preserve"> Y</w:t>
+      </w:r>
+      <w:r>
+        <w:rPr>
+          <w:rFonts w:ascii="Times New Roman" w:eastAsia="Times New Roman" w:hAnsi="Times New Roman" w:cs="Times New Roman"/>
+          <w:sz w:val="24"/>
+          <w:szCs w:val="24"/>
+        </w:rPr>
+        <w:t xml:space="preserve"> holds the top spot with </w:t>
+      </w:r>
+      <w:r>
+        <w:rPr>
+          <w:rFonts w:ascii="Times New Roman" w:eastAsia="Times New Roman" w:hAnsi="Times New Roman" w:cs="Times New Roman"/>
+          <w:b/>
+          <w:bCs/>
+          <w:sz w:val="24"/>
+          <w:szCs w:val="24"/>
+        </w:rPr>
+        <w:t>194</w:t>
+      </w:r>
+      <w:r>
+        <w:rPr>
+          <w:rFonts w:ascii="Times New Roman" w:eastAsia="Times New Roman" w:hAnsi="Times New Roman" w:cs="Times New Roman"/>
+          <w:sz w:val="24"/>
+          <w:szCs w:val="24"/>
+        </w:rPr>
+        <w:t xml:space="preserve">. Lastly, the fastest Pokémon is </w:t>
+      </w:r>
+      <w:proofErr w:type="spellStart"/>
+      <w:r>
+        <w:rPr>
+          <w:rFonts w:ascii="Times New Roman" w:eastAsia="Times New Roman" w:hAnsi="Times New Roman" w:cs="Times New Roman"/>
+          <w:b/>
+          <w:bCs/>
+          <w:sz w:val="24"/>
+          <w:szCs w:val="24"/>
+        </w:rPr>
+        <w:t>Deoxys</w:t>
+      </w:r>
+      <w:proofErr w:type="spellEnd"/>
+      <w:r>
+        <w:rPr>
+          <w:rFonts w:ascii="Times New Roman" w:eastAsia="Times New Roman" w:hAnsi="Times New Roman" w:cs="Times New Roman"/>
+          <w:b/>
+          <w:bCs/>
+          <w:sz w:val="24"/>
+          <w:szCs w:val="24"/>
+        </w:rPr>
+        <w:t xml:space="preserve"> (Speed </w:t>
+      </w:r>
+      <w:proofErr w:type="spellStart"/>
+      <w:r>
+        <w:rPr>
+          <w:rFonts w:ascii="Times New Roman" w:eastAsia="Times New Roman" w:hAnsi="Times New Roman" w:cs="Times New Roman"/>
+          <w:b/>
+          <w:bCs/>
+          <w:sz w:val="24"/>
+          <w:szCs w:val="24"/>
+        </w:rPr>
+        <w:t>Forme</w:t>
+      </w:r>
+      <w:proofErr w:type="spellEnd"/>
+      <w:r>
+        <w:rPr>
+          <w:rFonts w:ascii="Times New Roman" w:eastAsia="Times New Roman" w:hAnsi="Times New Roman" w:cs="Times New Roman"/>
+          <w:b/>
+          <w:bCs/>
+          <w:sz w:val="24"/>
+          <w:szCs w:val="24"/>
+        </w:rPr>
+        <w:t>)</w:t>
+      </w:r>
+      <w:r>
+        <w:rPr>
+          <w:rFonts w:ascii="Times New Roman" w:eastAsia="Times New Roman" w:hAnsi="Times New Roman" w:cs="Times New Roman"/>
+          <w:sz w:val="24"/>
+          <w:szCs w:val="24"/>
+        </w:rPr>
+        <w:t xml:space="preserve">, with a </w:t>
+      </w:r>
+      <w:r>
+        <w:rPr>
+          <w:rFonts w:ascii="Times New Roman" w:eastAsia="Times New Roman" w:hAnsi="Times New Roman" w:cs="Times New Roman"/>
+          <w:b/>
+          <w:bCs/>
+          <w:sz w:val="24"/>
+          <w:szCs w:val="24"/>
+        </w:rPr>
+        <w:t>Speed</w:t>
+      </w:r>
+      <w:r>
+        <w:rPr>
+          <w:rFonts w:ascii="Times New Roman" w:eastAsia="Times New Roman" w:hAnsi="Times New Roman" w:cs="Times New Roman"/>
+          <w:sz w:val="24"/>
+          <w:szCs w:val="24"/>
+        </w:rPr>
+        <w:t xml:space="preserve"> stat of </w:t>
+      </w:r>
+      <w:r>
+        <w:rPr>
+          <w:rFonts w:ascii="Times New Roman" w:eastAsia="Times New Roman" w:hAnsi="Times New Roman" w:cs="Times New Roman"/>
+          <w:b/>
+          <w:bCs/>
+          <w:sz w:val="24"/>
+          <w:szCs w:val="24"/>
+        </w:rPr>
+        <w:t>180</w:t>
+      </w:r>
+      <w:r>
+        <w:rPr>
+          <w:rFonts w:ascii="Times New Roman" w:eastAsia="Times New Roman" w:hAnsi="Times New Roman" w:cs="Times New Roman"/>
+          <w:sz w:val="24"/>
+          <w:szCs w:val="24"/>
+        </w:rPr>
+        <w:t>.</w:t>
+      </w:r>
+    </w:p>
+    <w:p>
+      <w:pPr>
         <w:pStyle w:val="Heading2"/>
         <w:rPr>
           <w:rFonts w:ascii="DM Sans" w:eastAsia="DM Sans" w:hAnsi="DM Sans" w:cs="DM Sans"/>
@@ -1067,7 +3129,6 @@
           <w:sz w:val="24"/>
           <w:szCs w:val="24"/>
         </w:rPr>
-        <w:lastRenderedPageBreak/>
         <w:t>Scope / Major Project Activities:</w:t>
       </w:r>
     </w:p>
@@ -1956,7 +4017,6 @@
                 <w:sz w:val="24"/>
                 <w:szCs w:val="24"/>
               </w:rPr>
-              <w:lastRenderedPageBreak/>
               <w:t>Deliverable</w:t>
             </w:r>
           </w:p>
@@ -2545,6 +4605,7 @@
           <w:sz w:val="24"/>
           <w:szCs w:val="24"/>
         </w:rPr>
+        <w:lastRenderedPageBreak/>
         <w:t>Schedule Overview / Major Milestones:</w:t>
       </w:r>
     </w:p>
@@ -2936,7 +4997,6 @@
                 <w:sz w:val="24"/>
                 <w:szCs w:val="24"/>
               </w:rPr>
-              <w:lastRenderedPageBreak/>
               <w:t>SQL Querying</w:t>
             </w:r>
           </w:p>
@@ -4005,6 +6065,119 @@
     </w:lvl>
   </w:abstractNum>
   <w:abstractNum w:abstractNumId="1" w15:restartNumberingAfterBreak="0">
+    <w:nsid w:val="0BCF2B60"/>
+    <w:multiLevelType w:val="hybridMultilevel"/>
+    <w:tmpl w:val="6D8CF6DE"/>
+    <w:lvl w:ilvl="0" w:tplc="04090001">
+      <w:start w:val="1"/>
+      <w:numFmt w:val="bullet"/>
+      <w:lvlText w:val=""/>
+      <w:lvlJc w:val="left"/>
+      <w:pPr>
+        <w:ind w:left="720" w:hanging="360"/>
+      </w:pPr>
+      <w:rPr>
+        <w:rFonts w:ascii="Symbol" w:hAnsi="Symbol" w:hint="default"/>
+      </w:rPr>
+    </w:lvl>
+    <w:lvl w:ilvl="1" w:tplc="04090003" w:tentative="1">
+      <w:start w:val="1"/>
+      <w:numFmt w:val="bullet"/>
+      <w:lvlText w:val="o"/>
+      <w:lvlJc w:val="left"/>
+      <w:pPr>
+        <w:ind w:left="1440" w:hanging="360"/>
+      </w:pPr>
+      <w:rPr>
+        <w:rFonts w:ascii="Courier New" w:hAnsi="Courier New" w:cs="Courier New" w:hint="default"/>
+      </w:rPr>
+    </w:lvl>
+    <w:lvl w:ilvl="2" w:tplc="04090005" w:tentative="1">
+      <w:start w:val="1"/>
+      <w:numFmt w:val="bullet"/>
+      <w:lvlText w:val=""/>
+      <w:lvlJc w:val="left"/>
+      <w:pPr>
+        <w:ind w:left="2160" w:hanging="360"/>
+      </w:pPr>
+      <w:rPr>
+        <w:rFonts w:ascii="Wingdings" w:hAnsi="Wingdings" w:hint="default"/>
+      </w:rPr>
+    </w:lvl>
+    <w:lvl w:ilvl="3" w:tplc="04090001" w:tentative="1">
+      <w:start w:val="1"/>
+      <w:numFmt w:val="bullet"/>
+      <w:lvlText w:val=""/>
+      <w:lvlJc w:val="left"/>
+      <w:pPr>
+        <w:ind w:left="2880" w:hanging="360"/>
+      </w:pPr>
+      <w:rPr>
+        <w:rFonts w:ascii="Symbol" w:hAnsi="Symbol" w:hint="default"/>
+      </w:rPr>
+    </w:lvl>
+    <w:lvl w:ilvl="4" w:tplc="04090003" w:tentative="1">
+      <w:start w:val="1"/>
+      <w:numFmt w:val="bullet"/>
+      <w:lvlText w:val="o"/>
+      <w:lvlJc w:val="left"/>
+      <w:pPr>
+        <w:ind w:left="3600" w:hanging="360"/>
+      </w:pPr>
+      <w:rPr>
+        <w:rFonts w:ascii="Courier New" w:hAnsi="Courier New" w:cs="Courier New" w:hint="default"/>
+      </w:rPr>
+    </w:lvl>
+    <w:lvl w:ilvl="5" w:tplc="04090005" w:tentative="1">
+      <w:start w:val="1"/>
+      <w:numFmt w:val="bullet"/>
+      <w:lvlText w:val=""/>
+      <w:lvlJc w:val="left"/>
+      <w:pPr>
+        <w:ind w:left="4320" w:hanging="360"/>
+      </w:pPr>
+      <w:rPr>
+        <w:rFonts w:ascii="Wingdings" w:hAnsi="Wingdings" w:hint="default"/>
+      </w:rPr>
+    </w:lvl>
+    <w:lvl w:ilvl="6" w:tplc="04090001" w:tentative="1">
+      <w:start w:val="1"/>
+      <w:numFmt w:val="bullet"/>
+      <w:lvlText w:val=""/>
+      <w:lvlJc w:val="left"/>
+      <w:pPr>
+        <w:ind w:left="5040" w:hanging="360"/>
+      </w:pPr>
+      <w:rPr>
+        <w:rFonts w:ascii="Symbol" w:hAnsi="Symbol" w:hint="default"/>
+      </w:rPr>
+    </w:lvl>
+    <w:lvl w:ilvl="7" w:tplc="04090003" w:tentative="1">
+      <w:start w:val="1"/>
+      <w:numFmt w:val="bullet"/>
+      <w:lvlText w:val="o"/>
+      <w:lvlJc w:val="left"/>
+      <w:pPr>
+        <w:ind w:left="5760" w:hanging="360"/>
+      </w:pPr>
+      <w:rPr>
+        <w:rFonts w:ascii="Courier New" w:hAnsi="Courier New" w:cs="Courier New" w:hint="default"/>
+      </w:rPr>
+    </w:lvl>
+    <w:lvl w:ilvl="8" w:tplc="04090005" w:tentative="1">
+      <w:start w:val="1"/>
+      <w:numFmt w:val="bullet"/>
+      <w:lvlText w:val=""/>
+      <w:lvlJc w:val="left"/>
+      <w:pPr>
+        <w:ind w:left="6480" w:hanging="360"/>
+      </w:pPr>
+      <w:rPr>
+        <w:rFonts w:ascii="Wingdings" w:hAnsi="Wingdings" w:hint="default"/>
+      </w:rPr>
+    </w:lvl>
+  </w:abstractNum>
+  <w:abstractNum w:abstractNumId="2" w15:restartNumberingAfterBreak="0">
     <w:nsid w:val="247546DA"/>
     <w:multiLevelType w:val="multilevel"/>
     <w:tmpl w:val="C5FCFEA2"/>
@@ -4153,7 +6326,7 @@
       </w:rPr>
     </w:lvl>
   </w:abstractNum>
-  <w:abstractNum w:abstractNumId="2" w15:restartNumberingAfterBreak="0">
+  <w:abstractNum w:abstractNumId="3" w15:restartNumberingAfterBreak="0">
     <w:nsid w:val="2D9208F2"/>
     <w:multiLevelType w:val="multilevel"/>
     <w:tmpl w:val="A4E09F46"/>
@@ -4302,7 +6475,233 @@
       </w:rPr>
     </w:lvl>
   </w:abstractNum>
-  <w:abstractNum w:abstractNumId="3" w15:restartNumberingAfterBreak="0">
+  <w:abstractNum w:abstractNumId="4" w15:restartNumberingAfterBreak="0">
+    <w:nsid w:val="2F517AB1"/>
+    <w:multiLevelType w:val="hybridMultilevel"/>
+    <w:tmpl w:val="751A00E2"/>
+    <w:lvl w:ilvl="0" w:tplc="04090001">
+      <w:start w:val="1"/>
+      <w:numFmt w:val="bullet"/>
+      <w:lvlText w:val=""/>
+      <w:lvlJc w:val="left"/>
+      <w:pPr>
+        <w:ind w:left="720" w:hanging="360"/>
+      </w:pPr>
+      <w:rPr>
+        <w:rFonts w:ascii="Symbol" w:hAnsi="Symbol" w:hint="default"/>
+      </w:rPr>
+    </w:lvl>
+    <w:lvl w:ilvl="1" w:tplc="04090003" w:tentative="1">
+      <w:start w:val="1"/>
+      <w:numFmt w:val="bullet"/>
+      <w:lvlText w:val="o"/>
+      <w:lvlJc w:val="left"/>
+      <w:pPr>
+        <w:ind w:left="1440" w:hanging="360"/>
+      </w:pPr>
+      <w:rPr>
+        <w:rFonts w:ascii="Courier New" w:hAnsi="Courier New" w:cs="Courier New" w:hint="default"/>
+      </w:rPr>
+    </w:lvl>
+    <w:lvl w:ilvl="2" w:tplc="04090005" w:tentative="1">
+      <w:start w:val="1"/>
+      <w:numFmt w:val="bullet"/>
+      <w:lvlText w:val=""/>
+      <w:lvlJc w:val="left"/>
+      <w:pPr>
+        <w:ind w:left="2160" w:hanging="360"/>
+      </w:pPr>
+      <w:rPr>
+        <w:rFonts w:ascii="Wingdings" w:hAnsi="Wingdings" w:hint="default"/>
+      </w:rPr>
+    </w:lvl>
+    <w:lvl w:ilvl="3" w:tplc="04090001" w:tentative="1">
+      <w:start w:val="1"/>
+      <w:numFmt w:val="bullet"/>
+      <w:lvlText w:val=""/>
+      <w:lvlJc w:val="left"/>
+      <w:pPr>
+        <w:ind w:left="2880" w:hanging="360"/>
+      </w:pPr>
+      <w:rPr>
+        <w:rFonts w:ascii="Symbol" w:hAnsi="Symbol" w:hint="default"/>
+      </w:rPr>
+    </w:lvl>
+    <w:lvl w:ilvl="4" w:tplc="04090003" w:tentative="1">
+      <w:start w:val="1"/>
+      <w:numFmt w:val="bullet"/>
+      <w:lvlText w:val="o"/>
+      <w:lvlJc w:val="left"/>
+      <w:pPr>
+        <w:ind w:left="3600" w:hanging="360"/>
+      </w:pPr>
+      <w:rPr>
+        <w:rFonts w:ascii="Courier New" w:hAnsi="Courier New" w:cs="Courier New" w:hint="default"/>
+      </w:rPr>
+    </w:lvl>
+    <w:lvl w:ilvl="5" w:tplc="04090005" w:tentative="1">
+      <w:start w:val="1"/>
+      <w:numFmt w:val="bullet"/>
+      <w:lvlText w:val=""/>
+      <w:lvlJc w:val="left"/>
+      <w:pPr>
+        <w:ind w:left="4320" w:hanging="360"/>
+      </w:pPr>
+      <w:rPr>
+        <w:rFonts w:ascii="Wingdings" w:hAnsi="Wingdings" w:hint="default"/>
+      </w:rPr>
+    </w:lvl>
+    <w:lvl w:ilvl="6" w:tplc="04090001" w:tentative="1">
+      <w:start w:val="1"/>
+      <w:numFmt w:val="bullet"/>
+      <w:lvlText w:val=""/>
+      <w:lvlJc w:val="left"/>
+      <w:pPr>
+        <w:ind w:left="5040" w:hanging="360"/>
+      </w:pPr>
+      <w:rPr>
+        <w:rFonts w:ascii="Symbol" w:hAnsi="Symbol" w:hint="default"/>
+      </w:rPr>
+    </w:lvl>
+    <w:lvl w:ilvl="7" w:tplc="04090003" w:tentative="1">
+      <w:start w:val="1"/>
+      <w:numFmt w:val="bullet"/>
+      <w:lvlText w:val="o"/>
+      <w:lvlJc w:val="left"/>
+      <w:pPr>
+        <w:ind w:left="5760" w:hanging="360"/>
+      </w:pPr>
+      <w:rPr>
+        <w:rFonts w:ascii="Courier New" w:hAnsi="Courier New" w:cs="Courier New" w:hint="default"/>
+      </w:rPr>
+    </w:lvl>
+    <w:lvl w:ilvl="8" w:tplc="04090005" w:tentative="1">
+      <w:start w:val="1"/>
+      <w:numFmt w:val="bullet"/>
+      <w:lvlText w:val=""/>
+      <w:lvlJc w:val="left"/>
+      <w:pPr>
+        <w:ind w:left="6480" w:hanging="360"/>
+      </w:pPr>
+      <w:rPr>
+        <w:rFonts w:ascii="Wingdings" w:hAnsi="Wingdings" w:hint="default"/>
+      </w:rPr>
+    </w:lvl>
+  </w:abstractNum>
+  <w:abstractNum w:abstractNumId="5" w15:restartNumberingAfterBreak="0">
+    <w:nsid w:val="3A1203F5"/>
+    <w:multiLevelType w:val="hybridMultilevel"/>
+    <w:tmpl w:val="49DE40DA"/>
+    <w:lvl w:ilvl="0" w:tplc="04090001">
+      <w:start w:val="1"/>
+      <w:numFmt w:val="bullet"/>
+      <w:lvlText w:val=""/>
+      <w:lvlJc w:val="left"/>
+      <w:pPr>
+        <w:ind w:left="720" w:hanging="360"/>
+      </w:pPr>
+      <w:rPr>
+        <w:rFonts w:ascii="Symbol" w:hAnsi="Symbol" w:hint="default"/>
+      </w:rPr>
+    </w:lvl>
+    <w:lvl w:ilvl="1" w:tplc="04090003">
+      <w:start w:val="1"/>
+      <w:numFmt w:val="bullet"/>
+      <w:lvlText w:val="o"/>
+      <w:lvlJc w:val="left"/>
+      <w:pPr>
+        <w:ind w:left="1440" w:hanging="360"/>
+      </w:pPr>
+      <w:rPr>
+        <w:rFonts w:ascii="Courier New" w:hAnsi="Courier New" w:cs="Courier New" w:hint="default"/>
+      </w:rPr>
+    </w:lvl>
+    <w:lvl w:ilvl="2" w:tplc="04090005" w:tentative="1">
+      <w:start w:val="1"/>
+      <w:numFmt w:val="bullet"/>
+      <w:lvlText w:val=""/>
+      <w:lvlJc w:val="left"/>
+      <w:pPr>
+        <w:ind w:left="2160" w:hanging="360"/>
+      </w:pPr>
+      <w:rPr>
+        <w:rFonts w:ascii="Wingdings" w:hAnsi="Wingdings" w:hint="default"/>
+      </w:rPr>
+    </w:lvl>
+    <w:lvl w:ilvl="3" w:tplc="04090001" w:tentative="1">
+      <w:start w:val="1"/>
+      <w:numFmt w:val="bullet"/>
+      <w:lvlText w:val=""/>
+      <w:lvlJc w:val="left"/>
+      <w:pPr>
+        <w:ind w:left="2880" w:hanging="360"/>
+      </w:pPr>
+      <w:rPr>
+        <w:rFonts w:ascii="Symbol" w:hAnsi="Symbol" w:hint="default"/>
+      </w:rPr>
+    </w:lvl>
+    <w:lvl w:ilvl="4" w:tplc="04090003" w:tentative="1">
+      <w:start w:val="1"/>
+      <w:numFmt w:val="bullet"/>
+      <w:lvlText w:val="o"/>
+      <w:lvlJc w:val="left"/>
+      <w:pPr>
+        <w:ind w:left="3600" w:hanging="360"/>
+      </w:pPr>
+      <w:rPr>
+        <w:rFonts w:ascii="Courier New" w:hAnsi="Courier New" w:cs="Courier New" w:hint="default"/>
+      </w:rPr>
+    </w:lvl>
+    <w:lvl w:ilvl="5" w:tplc="04090005" w:tentative="1">
+      <w:start w:val="1"/>
+      <w:numFmt w:val="bullet"/>
+      <w:lvlText w:val=""/>
+      <w:lvlJc w:val="left"/>
+      <w:pPr>
+        <w:ind w:left="4320" w:hanging="360"/>
+      </w:pPr>
+      <w:rPr>
+        <w:rFonts w:ascii="Wingdings" w:hAnsi="Wingdings" w:hint="default"/>
+      </w:rPr>
+    </w:lvl>
+    <w:lvl w:ilvl="6" w:tplc="04090001" w:tentative="1">
+      <w:start w:val="1"/>
+      <w:numFmt w:val="bullet"/>
+      <w:lvlText w:val=""/>
+      <w:lvlJc w:val="left"/>
+      <w:pPr>
+        <w:ind w:left="5040" w:hanging="360"/>
+      </w:pPr>
+      <w:rPr>
+        <w:rFonts w:ascii="Symbol" w:hAnsi="Symbol" w:hint="default"/>
+      </w:rPr>
+    </w:lvl>
+    <w:lvl w:ilvl="7" w:tplc="04090003" w:tentative="1">
+      <w:start w:val="1"/>
+      <w:numFmt w:val="bullet"/>
+      <w:lvlText w:val="o"/>
+      <w:lvlJc w:val="left"/>
+      <w:pPr>
+        <w:ind w:left="5760" w:hanging="360"/>
+      </w:pPr>
+      <w:rPr>
+        <w:rFonts w:ascii="Courier New" w:hAnsi="Courier New" w:cs="Courier New" w:hint="default"/>
+      </w:rPr>
+    </w:lvl>
+    <w:lvl w:ilvl="8" w:tplc="04090005" w:tentative="1">
+      <w:start w:val="1"/>
+      <w:numFmt w:val="bullet"/>
+      <w:lvlText w:val=""/>
+      <w:lvlJc w:val="left"/>
+      <w:pPr>
+        <w:ind w:left="6480" w:hanging="360"/>
+      </w:pPr>
+      <w:rPr>
+        <w:rFonts w:ascii="Wingdings" w:hAnsi="Wingdings" w:hint="default"/>
+      </w:rPr>
+    </w:lvl>
+  </w:abstractNum>
+  <w:abstractNum w:abstractNumId="6" w15:restartNumberingAfterBreak="0">
     <w:nsid w:val="4A211878"/>
     <w:multiLevelType w:val="hybridMultilevel"/>
     <w:tmpl w:val="C07AAAF6"/>
@@ -4415,7 +6814,245 @@
       </w:rPr>
     </w:lvl>
   </w:abstractNum>
-  <w:abstractNum w:abstractNumId="4" w15:restartNumberingAfterBreak="0">
+  <w:abstractNum w:abstractNumId="7" w15:restartNumberingAfterBreak="0">
+    <w:nsid w:val="57A766E2"/>
+    <w:multiLevelType w:val="hybridMultilevel"/>
+    <w:tmpl w:val="3B7ED16A"/>
+    <w:lvl w:ilvl="0" w:tplc="04090001">
+      <w:start w:val="1"/>
+      <w:numFmt w:val="bullet"/>
+      <w:lvlText w:val=""/>
+      <w:lvlJc w:val="left"/>
+      <w:pPr>
+        <w:ind w:left="720" w:hanging="360"/>
+      </w:pPr>
+      <w:rPr>
+        <w:rFonts w:ascii="Symbol" w:hAnsi="Symbol" w:hint="default"/>
+      </w:rPr>
+    </w:lvl>
+    <w:lvl w:ilvl="1" w:tplc="FFFFFFFF">
+      <w:start w:val="1"/>
+      <w:numFmt w:val="lowerLetter"/>
+      <w:lvlText w:val="%2."/>
+      <w:lvlJc w:val="left"/>
+      <w:pPr>
+        <w:ind w:left="1440" w:hanging="360"/>
+      </w:pPr>
+    </w:lvl>
+    <w:lvl w:ilvl="2" w:tplc="FFFFFFFF" w:tentative="1">
+      <w:start w:val="1"/>
+      <w:numFmt w:val="lowerRoman"/>
+      <w:lvlText w:val="%3."/>
+      <w:lvlJc w:val="right"/>
+      <w:pPr>
+        <w:ind w:left="2160" w:hanging="180"/>
+      </w:pPr>
+    </w:lvl>
+    <w:lvl w:ilvl="3" w:tplc="FFFFFFFF" w:tentative="1">
+      <w:start w:val="1"/>
+      <w:numFmt w:val="decimal"/>
+      <w:lvlText w:val="%4."/>
+      <w:lvlJc w:val="left"/>
+      <w:pPr>
+        <w:ind w:left="2880" w:hanging="360"/>
+      </w:pPr>
+    </w:lvl>
+    <w:lvl w:ilvl="4" w:tplc="FFFFFFFF" w:tentative="1">
+      <w:start w:val="1"/>
+      <w:numFmt w:val="lowerLetter"/>
+      <w:lvlText w:val="%5."/>
+      <w:lvlJc w:val="left"/>
+      <w:pPr>
+        <w:ind w:left="3600" w:hanging="360"/>
+      </w:pPr>
+    </w:lvl>
+    <w:lvl w:ilvl="5" w:tplc="FFFFFFFF" w:tentative="1">
+      <w:start w:val="1"/>
+      <w:numFmt w:val="lowerRoman"/>
+      <w:lvlText w:val="%6."/>
+      <w:lvlJc w:val="right"/>
+      <w:pPr>
+        <w:ind w:left="4320" w:hanging="180"/>
+      </w:pPr>
+    </w:lvl>
+    <w:lvl w:ilvl="6" w:tplc="FFFFFFFF" w:tentative="1">
+      <w:start w:val="1"/>
+      <w:numFmt w:val="decimal"/>
+      <w:lvlText w:val="%7."/>
+      <w:lvlJc w:val="left"/>
+      <w:pPr>
+        <w:ind w:left="5040" w:hanging="360"/>
+      </w:pPr>
+    </w:lvl>
+    <w:lvl w:ilvl="7" w:tplc="FFFFFFFF" w:tentative="1">
+      <w:start w:val="1"/>
+      <w:numFmt w:val="lowerLetter"/>
+      <w:lvlText w:val="%8."/>
+      <w:lvlJc w:val="left"/>
+      <w:pPr>
+        <w:ind w:left="5760" w:hanging="360"/>
+      </w:pPr>
+    </w:lvl>
+    <w:lvl w:ilvl="8" w:tplc="FFFFFFFF" w:tentative="1">
+      <w:start w:val="1"/>
+      <w:numFmt w:val="lowerRoman"/>
+      <w:lvlText w:val="%9."/>
+      <w:lvlJc w:val="right"/>
+      <w:pPr>
+        <w:ind w:left="6480" w:hanging="180"/>
+      </w:pPr>
+    </w:lvl>
+  </w:abstractNum>
+  <w:abstractNum w:abstractNumId="8" w15:restartNumberingAfterBreak="0">
+    <w:nsid w:val="5B2028FE"/>
+    <w:multiLevelType w:val="multilevel"/>
+    <w:tmpl w:val="86DE57BE"/>
+    <w:lvl w:ilvl="0">
+      <w:start w:val="1"/>
+      <w:numFmt w:val="bullet"/>
+      <w:lvlText w:val=""/>
+      <w:lvlJc w:val="left"/>
+      <w:pPr>
+        <w:tabs>
+          <w:tab w:val="num" w:pos="720"/>
+        </w:tabs>
+        <w:ind w:left="720" w:hanging="360"/>
+      </w:pPr>
+      <w:rPr>
+        <w:rFonts w:ascii="Symbol" w:hAnsi="Symbol" w:hint="default"/>
+        <w:sz w:val="20"/>
+      </w:rPr>
+    </w:lvl>
+    <w:lvl w:ilvl="1" w:tentative="1">
+      <w:start w:val="1"/>
+      <w:numFmt w:val="bullet"/>
+      <w:lvlText w:val="o"/>
+      <w:lvlJc w:val="left"/>
+      <w:pPr>
+        <w:tabs>
+          <w:tab w:val="num" w:pos="1440"/>
+        </w:tabs>
+        <w:ind w:left="1440" w:hanging="360"/>
+      </w:pPr>
+      <w:rPr>
+        <w:rFonts w:ascii="Courier New" w:hAnsi="Courier New" w:hint="default"/>
+        <w:sz w:val="20"/>
+      </w:rPr>
+    </w:lvl>
+    <w:lvl w:ilvl="2" w:tentative="1">
+      <w:start w:val="1"/>
+      <w:numFmt w:val="bullet"/>
+      <w:lvlText w:val=""/>
+      <w:lvlJc w:val="left"/>
+      <w:pPr>
+        <w:tabs>
+          <w:tab w:val="num" w:pos="2160"/>
+        </w:tabs>
+        <w:ind w:left="2160" w:hanging="360"/>
+      </w:pPr>
+      <w:rPr>
+        <w:rFonts w:ascii="Wingdings" w:hAnsi="Wingdings" w:hint="default"/>
+        <w:sz w:val="20"/>
+      </w:rPr>
+    </w:lvl>
+    <w:lvl w:ilvl="3" w:tentative="1">
+      <w:start w:val="1"/>
+      <w:numFmt w:val="bullet"/>
+      <w:lvlText w:val=""/>
+      <w:lvlJc w:val="left"/>
+      <w:pPr>
+        <w:tabs>
+          <w:tab w:val="num" w:pos="2880"/>
+        </w:tabs>
+        <w:ind w:left="2880" w:hanging="360"/>
+      </w:pPr>
+      <w:rPr>
+        <w:rFonts w:ascii="Wingdings" w:hAnsi="Wingdings" w:hint="default"/>
+        <w:sz w:val="20"/>
+      </w:rPr>
+    </w:lvl>
+    <w:lvl w:ilvl="4" w:tentative="1">
+      <w:start w:val="1"/>
+      <w:numFmt w:val="bullet"/>
+      <w:lvlText w:val=""/>
+      <w:lvlJc w:val="left"/>
+      <w:pPr>
+        <w:tabs>
+          <w:tab w:val="num" w:pos="3600"/>
+        </w:tabs>
+        <w:ind w:left="3600" w:hanging="360"/>
+      </w:pPr>
+      <w:rPr>
+        <w:rFonts w:ascii="Wingdings" w:hAnsi="Wingdings" w:hint="default"/>
+        <w:sz w:val="20"/>
+      </w:rPr>
+    </w:lvl>
+    <w:lvl w:ilvl="5" w:tentative="1">
+      <w:start w:val="1"/>
+      <w:numFmt w:val="bullet"/>
+      <w:lvlText w:val=""/>
+      <w:lvlJc w:val="left"/>
+      <w:pPr>
+        <w:tabs>
+          <w:tab w:val="num" w:pos="4320"/>
+        </w:tabs>
+        <w:ind w:left="4320" w:hanging="360"/>
+      </w:pPr>
+      <w:rPr>
+        <w:rFonts w:ascii="Wingdings" w:hAnsi="Wingdings" w:hint="default"/>
+        <w:sz w:val="20"/>
+      </w:rPr>
+    </w:lvl>
+    <w:lvl w:ilvl="6" w:tentative="1">
+      <w:start w:val="1"/>
+      <w:numFmt w:val="bullet"/>
+      <w:lvlText w:val=""/>
+      <w:lvlJc w:val="left"/>
+      <w:pPr>
+        <w:tabs>
+          <w:tab w:val="num" w:pos="5040"/>
+        </w:tabs>
+        <w:ind w:left="5040" w:hanging="360"/>
+      </w:pPr>
+      <w:rPr>
+        <w:rFonts w:ascii="Wingdings" w:hAnsi="Wingdings" w:hint="default"/>
+        <w:sz w:val="20"/>
+      </w:rPr>
+    </w:lvl>
+    <w:lvl w:ilvl="7" w:tentative="1">
+      <w:start w:val="1"/>
+      <w:numFmt w:val="bullet"/>
+      <w:lvlText w:val=""/>
+      <w:lvlJc w:val="left"/>
+      <w:pPr>
+        <w:tabs>
+          <w:tab w:val="num" w:pos="5760"/>
+        </w:tabs>
+        <w:ind w:left="5760" w:hanging="360"/>
+      </w:pPr>
+      <w:rPr>
+        <w:rFonts w:ascii="Wingdings" w:hAnsi="Wingdings" w:hint="default"/>
+        <w:sz w:val="20"/>
+      </w:rPr>
+    </w:lvl>
+    <w:lvl w:ilvl="8" w:tentative="1">
+      <w:start w:val="1"/>
+      <w:numFmt w:val="bullet"/>
+      <w:lvlText w:val=""/>
+      <w:lvlJc w:val="left"/>
+      <w:pPr>
+        <w:tabs>
+          <w:tab w:val="num" w:pos="6480"/>
+        </w:tabs>
+        <w:ind w:left="6480" w:hanging="360"/>
+      </w:pPr>
+      <w:rPr>
+        <w:rFonts w:ascii="Wingdings" w:hAnsi="Wingdings" w:hint="default"/>
+        <w:sz w:val="20"/>
+      </w:rPr>
+    </w:lvl>
+  </w:abstractNum>
+  <w:abstractNum w:abstractNumId="9" w15:restartNumberingAfterBreak="0">
     <w:nsid w:val="60EB6AD2"/>
     <w:multiLevelType w:val="hybridMultilevel"/>
     <w:tmpl w:val="F5E87894"/>
@@ -4528,7 +7165,7 @@
       </w:rPr>
     </w:lvl>
   </w:abstractNum>
-  <w:abstractNum w:abstractNumId="5" w15:restartNumberingAfterBreak="0">
+  <w:abstractNum w:abstractNumId="10" w15:restartNumberingAfterBreak="0">
     <w:nsid w:val="6ACB3978"/>
     <w:multiLevelType w:val="hybridMultilevel"/>
     <w:tmpl w:val="FDDEF60E"/>
@@ -4641,10 +7278,159 @@
       </w:rPr>
     </w:lvl>
   </w:abstractNum>
-  <w:abstractNum w:abstractNumId="6" w15:restartNumberingAfterBreak="0">
+  <w:abstractNum w:abstractNumId="11" w15:restartNumberingAfterBreak="0">
+    <w:nsid w:val="6E9D55D8"/>
+    <w:multiLevelType w:val="multilevel"/>
+    <w:tmpl w:val="29E21F76"/>
+    <w:lvl w:ilvl="0">
+      <w:start w:val="1"/>
+      <w:numFmt w:val="bullet"/>
+      <w:lvlText w:val=""/>
+      <w:lvlJc w:val="left"/>
+      <w:pPr>
+        <w:tabs>
+          <w:tab w:val="num" w:pos="720"/>
+        </w:tabs>
+        <w:ind w:left="720" w:hanging="360"/>
+      </w:pPr>
+      <w:rPr>
+        <w:rFonts w:ascii="Symbol" w:hAnsi="Symbol" w:hint="default"/>
+        <w:sz w:val="20"/>
+      </w:rPr>
+    </w:lvl>
+    <w:lvl w:ilvl="1" w:tentative="1">
+      <w:start w:val="1"/>
+      <w:numFmt w:val="bullet"/>
+      <w:lvlText w:val="o"/>
+      <w:lvlJc w:val="left"/>
+      <w:pPr>
+        <w:tabs>
+          <w:tab w:val="num" w:pos="1440"/>
+        </w:tabs>
+        <w:ind w:left="1440" w:hanging="360"/>
+      </w:pPr>
+      <w:rPr>
+        <w:rFonts w:ascii="Courier New" w:hAnsi="Courier New" w:hint="default"/>
+        <w:sz w:val="20"/>
+      </w:rPr>
+    </w:lvl>
+    <w:lvl w:ilvl="2" w:tentative="1">
+      <w:start w:val="1"/>
+      <w:numFmt w:val="bullet"/>
+      <w:lvlText w:val=""/>
+      <w:lvlJc w:val="left"/>
+      <w:pPr>
+        <w:tabs>
+          <w:tab w:val="num" w:pos="2160"/>
+        </w:tabs>
+        <w:ind w:left="2160" w:hanging="360"/>
+      </w:pPr>
+      <w:rPr>
+        <w:rFonts w:ascii="Wingdings" w:hAnsi="Wingdings" w:hint="default"/>
+        <w:sz w:val="20"/>
+      </w:rPr>
+    </w:lvl>
+    <w:lvl w:ilvl="3" w:tentative="1">
+      <w:start w:val="1"/>
+      <w:numFmt w:val="bullet"/>
+      <w:lvlText w:val=""/>
+      <w:lvlJc w:val="left"/>
+      <w:pPr>
+        <w:tabs>
+          <w:tab w:val="num" w:pos="2880"/>
+        </w:tabs>
+        <w:ind w:left="2880" w:hanging="360"/>
+      </w:pPr>
+      <w:rPr>
+        <w:rFonts w:ascii="Wingdings" w:hAnsi="Wingdings" w:hint="default"/>
+        <w:sz w:val="20"/>
+      </w:rPr>
+    </w:lvl>
+    <w:lvl w:ilvl="4" w:tentative="1">
+      <w:start w:val="1"/>
+      <w:numFmt w:val="bullet"/>
+      <w:lvlText w:val=""/>
+      <w:lvlJc w:val="left"/>
+      <w:pPr>
+        <w:tabs>
+          <w:tab w:val="num" w:pos="3600"/>
+        </w:tabs>
+        <w:ind w:left="3600" w:hanging="360"/>
+      </w:pPr>
+      <w:rPr>
+        <w:rFonts w:ascii="Wingdings" w:hAnsi="Wingdings" w:hint="default"/>
+        <w:sz w:val="20"/>
+      </w:rPr>
+    </w:lvl>
+    <w:lvl w:ilvl="5" w:tentative="1">
+      <w:start w:val="1"/>
+      <w:numFmt w:val="bullet"/>
+      <w:lvlText w:val=""/>
+      <w:lvlJc w:val="left"/>
+      <w:pPr>
+        <w:tabs>
+          <w:tab w:val="num" w:pos="4320"/>
+        </w:tabs>
+        <w:ind w:left="4320" w:hanging="360"/>
+      </w:pPr>
+      <w:rPr>
+        <w:rFonts w:ascii="Wingdings" w:hAnsi="Wingdings" w:hint="default"/>
+        <w:sz w:val="20"/>
+      </w:rPr>
+    </w:lvl>
+    <w:lvl w:ilvl="6" w:tentative="1">
+      <w:start w:val="1"/>
+      <w:numFmt w:val="bullet"/>
+      <w:lvlText w:val=""/>
+      <w:lvlJc w:val="left"/>
+      <w:pPr>
+        <w:tabs>
+          <w:tab w:val="num" w:pos="5040"/>
+        </w:tabs>
+        <w:ind w:left="5040" w:hanging="360"/>
+      </w:pPr>
+      <w:rPr>
+        <w:rFonts w:ascii="Wingdings" w:hAnsi="Wingdings" w:hint="default"/>
+        <w:sz w:val="20"/>
+      </w:rPr>
+    </w:lvl>
+    <w:lvl w:ilvl="7" w:tentative="1">
+      <w:start w:val="1"/>
+      <w:numFmt w:val="bullet"/>
+      <w:lvlText w:val=""/>
+      <w:lvlJc w:val="left"/>
+      <w:pPr>
+        <w:tabs>
+          <w:tab w:val="num" w:pos="5760"/>
+        </w:tabs>
+        <w:ind w:left="5760" w:hanging="360"/>
+      </w:pPr>
+      <w:rPr>
+        <w:rFonts w:ascii="Wingdings" w:hAnsi="Wingdings" w:hint="default"/>
+        <w:sz w:val="20"/>
+      </w:rPr>
+    </w:lvl>
+    <w:lvl w:ilvl="8" w:tentative="1">
+      <w:start w:val="1"/>
+      <w:numFmt w:val="bullet"/>
+      <w:lvlText w:val=""/>
+      <w:lvlJc w:val="left"/>
+      <w:pPr>
+        <w:tabs>
+          <w:tab w:val="num" w:pos="6480"/>
+        </w:tabs>
+        <w:ind w:left="6480" w:hanging="360"/>
+      </w:pPr>
+      <w:rPr>
+        <w:rFonts w:ascii="Wingdings" w:hAnsi="Wingdings" w:hint="default"/>
+        <w:sz w:val="20"/>
+      </w:rPr>
+    </w:lvl>
+  </w:abstractNum>
+  <w:abstractNum w:abstractNumId="12" w15:restartNumberingAfterBreak="0">
     <w:nsid w:val="71801917"/>
     <w:multiLevelType w:val="hybridMultilevel"/>
-    <w:tmpl w:val="8F1A4ED0"/>
+    <w:tmpl w:val="CDF85894"/>
     <w:lvl w:ilvl="0" w:tplc="0409000F">
       <w:start w:val="1"/>
       <w:numFmt w:val="decimal"/>
@@ -4654,7 +7440,7 @@
         <w:ind w:left="720" w:hanging="360"/>
       </w:pPr>
     </w:lvl>
-    <w:lvl w:ilvl="1" w:tplc="04090019" w:tentative="1">
+    <w:lvl w:ilvl="1" w:tplc="04090019">
       <w:start w:val="1"/>
       <w:numFmt w:val="lowerLetter"/>
       <w:lvlText w:val="%2."/>
@@ -4727,7 +7513,7 @@
       </w:pPr>
     </w:lvl>
   </w:abstractNum>
-  <w:abstractNum w:abstractNumId="7" w15:restartNumberingAfterBreak="0">
+  <w:abstractNum w:abstractNumId="13" w15:restartNumberingAfterBreak="0">
     <w:nsid w:val="749E1EBF"/>
     <w:multiLevelType w:val="hybridMultilevel"/>
     <w:tmpl w:val="6F6A9D82"/>
@@ -4743,7 +7529,7 @@
         <w:rFonts w:ascii="Symbol" w:hAnsi="Symbol" w:hint="default"/>
       </w:rPr>
     </w:lvl>
-    <w:lvl w:ilvl="1" w:tplc="04090003" w:tentative="1">
+    <w:lvl w:ilvl="1" w:tplc="04090003">
       <w:start w:val="1"/>
       <w:numFmt w:val="bullet"/>
       <w:lvlText w:val="o"/>
@@ -4844,24 +7630,42 @@
     <w:abstractNumId w:val="0"/>
   </w:num>
   <w:num w:numId="2" w16cid:durableId="551961465">
+    <w:abstractNumId w:val="6"/>
+  </w:num>
+  <w:num w:numId="3" w16cid:durableId="1017384456">
+    <w:abstractNumId w:val="12"/>
+  </w:num>
+  <w:num w:numId="4" w16cid:durableId="545064412">
+    <w:abstractNumId w:val="2"/>
+  </w:num>
+  <w:num w:numId="5" w16cid:durableId="231698278">
+    <w:abstractNumId w:val="10"/>
+  </w:num>
+  <w:num w:numId="6" w16cid:durableId="1384601391">
+    <w:abstractNumId w:val="9"/>
+  </w:num>
+  <w:num w:numId="7" w16cid:durableId="1856263207">
     <w:abstractNumId w:val="3"/>
   </w:num>
-  <w:num w:numId="3" w16cid:durableId="1017384456">
-    <w:abstractNumId w:val="6"/>
+  <w:num w:numId="8" w16cid:durableId="525559443">
+    <w:abstractNumId w:val="13"/>
   </w:num>
-  <w:num w:numId="4" w16cid:durableId="545064412">
+  <w:num w:numId="9" w16cid:durableId="972901702">
+    <w:abstractNumId w:val="4"/>
+  </w:num>
+  <w:num w:numId="10" w16cid:durableId="1090928371">
+    <w:abstractNumId w:val="5"/>
+  </w:num>
+  <w:num w:numId="11" w16cid:durableId="828401255">
+    <w:abstractNumId w:val="11"/>
+  </w:num>
+  <w:num w:numId="12" w16cid:durableId="1137262791">
+    <w:abstractNumId w:val="8"/>
+  </w:num>
+  <w:num w:numId="13" w16cid:durableId="93405671">
     <w:abstractNumId w:val="1"/>
   </w:num>
-  <w:num w:numId="5" w16cid:durableId="231698278">
-    <w:abstractNumId w:val="5"/>
-  </w:num>
-  <w:num w:numId="6" w16cid:durableId="1384601391">
-    <w:abstractNumId w:val="4"/>
-  </w:num>
-  <w:num w:numId="7" w16cid:durableId="1856263207">
-    <w:abstractNumId w:val="2"/>
-  </w:num>
-  <w:num w:numId="8" w16cid:durableId="525559443">
+  <w:num w:numId="14" w16cid:durableId="991104621">
     <w:abstractNumId w:val="7"/>
   </w:num>
 </w:numbering>
